--- a/Naskah/Bab 1.docx
+++ b/Naskah/Bab 1.docx
@@ -55,6 +55,29 @@
         </w:rPr>
         <w:t>PENDAHULUAN</w:t>
       </w:r>
+    </w:p>
+    <w:p>
+      <w:pPr>
+        <w:spacing w:line="480" w:lineRule="auto"/>
+        <w:ind w:left="1080" w:firstLine="720"/>
+        <w:jc w:val="both"/>
+        <w:rPr>
+          <w:lang w:val="id-ID"/>
+        </w:rPr>
+      </w:pPr>
+      <w:r>
+        <w:rPr>
+          <w:lang w:val="id-ID"/>
+        </w:rPr>
+        <w:t>Bagian ini akan berisi mengenai latar belakang, rumusan masalah, tujuan, batasan masalah, metodologi penelitian dan sistematika penulisan.</w:t>
+      </w:r>
+    </w:p>
+    <w:p>
+      <w:pPr>
+        <w:spacing w:line="480" w:lineRule="auto"/>
+        <w:ind w:left="720" w:hanging="360"/>
+        <w:jc w:val="center"/>
+      </w:pPr>
     </w:p>
     <w:p>
       <w:pPr>
@@ -69,43 +92,30 @@
           <w:bCs/>
         </w:rPr>
       </w:pPr>
-      <w:proofErr w:type="spellStart"/>
       <w:r>
         <w:rPr>
           <w:b/>
           <w:bCs/>
         </w:rPr>
-        <w:t>Latar</w:t>
-      </w:r>
-      <w:proofErr w:type="spellEnd"/>
-      <w:r>
-        <w:rPr>
-          <w:b/>
-          <w:bCs/>
-        </w:rPr>
-        <w:t xml:space="preserve"> </w:t>
-      </w:r>
-      <w:proofErr w:type="spellStart"/>
-      <w:r>
-        <w:rPr>
-          <w:b/>
-          <w:bCs/>
-        </w:rPr>
-        <w:t>Belakang</w:t>
-      </w:r>
-      <w:proofErr w:type="spellEnd"/>
+        <w:t>Latar Belakang</w:t>
+      </w:r>
     </w:p>
     <w:p>
       <w:pPr>
+        <w:pStyle w:val="ListParagraph"/>
+        <w:numPr>
+          <w:ilvl w:val="0"/>
+          <w:numId w:val="11"/>
+        </w:numPr>
         <w:spacing w:line="480" w:lineRule="auto"/>
-        <w:ind w:left="1080" w:firstLine="720"/>
+        <w:jc w:val="both"/>
       </w:pPr>
       <w:r>
         <w:t xml:space="preserve">Pada zaman </w:t>
       </w:r>
       <w:proofErr w:type="spellStart"/>
       <w:r>
-        <w:t>sekaarang</w:t>
+        <w:t>sekarang</w:t>
       </w:r>
       <w:proofErr w:type="spellEnd"/>
       <w:r>
@@ -149,15 +159,7 @@
       </w:r>
       <w:proofErr w:type="spellEnd"/>
       <w:r>
-        <w:t xml:space="preserve"> di Indonesia. Di Indonesia </w:t>
-      </w:r>
-      <w:proofErr w:type="spellStart"/>
-      <w:r>
-        <w:t>sendiri</w:t>
-      </w:r>
-      <w:proofErr w:type="spellEnd"/>
-      <w:r>
-        <w:t xml:space="preserve">, </w:t>
+        <w:t xml:space="preserve"> di Indonesia. Di Indonesia sendiri, </w:t>
       </w:r>
       <w:proofErr w:type="spellStart"/>
       <w:r>
@@ -173,15 +175,7 @@
       </w:r>
       <w:proofErr w:type="spellEnd"/>
       <w:r>
-        <w:t xml:space="preserve"> </w:t>
-      </w:r>
-      <w:proofErr w:type="spellStart"/>
-      <w:r>
-        <w:t>semuanya</w:t>
-      </w:r>
-      <w:proofErr w:type="spellEnd"/>
-      <w:r>
-        <w:t xml:space="preserve"> sudah </w:t>
+        <w:t xml:space="preserve"> semuanya sudah </w:t>
       </w:r>
       <w:proofErr w:type="spellStart"/>
       <w:r>
@@ -205,15 +199,7 @@
       </w:r>
       <w:proofErr w:type="spellEnd"/>
       <w:r>
-        <w:t xml:space="preserve"> </w:t>
-      </w:r>
-      <w:proofErr w:type="spellStart"/>
-      <w:r>
-        <w:t>cepat</w:t>
-      </w:r>
-      <w:proofErr w:type="spellEnd"/>
-      <w:r>
-        <w:t xml:space="preserve"> melalui media digital hanya </w:t>
+        <w:t xml:space="preserve"> cepat melalui media digital hanya </w:t>
       </w:r>
       <w:proofErr w:type="spellStart"/>
       <w:r>
@@ -229,23 +215,7 @@
       </w:r>
       <w:proofErr w:type="spellEnd"/>
       <w:r>
-        <w:t xml:space="preserve"> </w:t>
-      </w:r>
-      <w:proofErr w:type="spellStart"/>
-      <w:r>
-        <w:t>detik</w:t>
-      </w:r>
-      <w:proofErr w:type="spellEnd"/>
-      <w:r>
-        <w:t xml:space="preserve"> </w:t>
-      </w:r>
-      <w:proofErr w:type="spellStart"/>
-      <w:r>
-        <w:t>saja</w:t>
-      </w:r>
-      <w:proofErr w:type="spellEnd"/>
-      <w:r>
-        <w:t xml:space="preserve">. </w:t>
+        <w:t xml:space="preserve"> detik saja. </w:t>
       </w:r>
       <w:proofErr w:type="spellStart"/>
       <w:r>
@@ -265,7 +235,7 @@
       </w:r>
       <w:sdt>
         <w:sdtPr>
-          <w:id w:val="-1048757093"/>
+          <w:id w:val="1410353392"/>
           <w:citation/>
         </w:sdtPr>
         <w:sdtContent>
@@ -273,9 +243,1218 @@
             <w:fldChar w:fldCharType="begin"/>
           </w:r>
           <w:r>
+            <w:instrText xml:space="preserve"> CITATION Ros22 \l 1033 </w:instrText>
+          </w:r>
+          <w:r>
+            <w:fldChar w:fldCharType="separate"/>
+          </w:r>
+          <w:r>
+            <w:rPr>
+              <w:noProof/>
+            </w:rPr>
+            <w:t>(Rosyid, 2022)</w:t>
+          </w:r>
+          <w:r>
+            <w:fldChar w:fldCharType="end"/>
+          </w:r>
+        </w:sdtContent>
+      </w:sdt>
+      <w:r>
+        <w:t xml:space="preserve"> </w:t>
+      </w:r>
+      <w:proofErr w:type="spellStart"/>
+      <w:r>
+        <w:t>pengguna</w:t>
+      </w:r>
+      <w:proofErr w:type="spellEnd"/>
+      <w:r>
+        <w:t xml:space="preserve"> media </w:t>
+      </w:r>
+      <w:proofErr w:type="spellStart"/>
+      <w:r>
+        <w:t>sosial</w:t>
+      </w:r>
+      <w:proofErr w:type="spellEnd"/>
+      <w:r>
+        <w:t xml:space="preserve"> di Indonesia </w:t>
+      </w:r>
+      <w:proofErr w:type="spellStart"/>
+      <w:r>
+        <w:t>mencapai</w:t>
+      </w:r>
+      <w:proofErr w:type="spellEnd"/>
+      <w:r>
+        <w:t xml:space="preserve"> 191 Juta per Januari 2022. Hal ini </w:t>
+      </w:r>
+      <w:proofErr w:type="spellStart"/>
+      <w:r>
+        <w:t>membuktikan</w:t>
+      </w:r>
+      <w:proofErr w:type="spellEnd"/>
+      <w:r>
+        <w:t xml:space="preserve"> bahwa </w:t>
+      </w:r>
+      <w:proofErr w:type="spellStart"/>
+      <w:r>
+        <w:t>mayoritas</w:t>
+      </w:r>
+      <w:proofErr w:type="spellEnd"/>
+      <w:r>
+        <w:t xml:space="preserve"> </w:t>
+      </w:r>
+      <w:proofErr w:type="spellStart"/>
+      <w:r>
+        <w:t>penduduk</w:t>
+      </w:r>
+      <w:proofErr w:type="spellEnd"/>
+      <w:r>
+        <w:t xml:space="preserve"> Indonesia sudah </w:t>
+      </w:r>
+      <w:proofErr w:type="spellStart"/>
+      <w:r>
+        <w:t>menggunakan</w:t>
+      </w:r>
+      <w:proofErr w:type="spellEnd"/>
+      <w:r>
+        <w:t xml:space="preserve"> media </w:t>
+      </w:r>
+      <w:proofErr w:type="spellStart"/>
+      <w:r>
+        <w:t>sosial</w:t>
+      </w:r>
+      <w:proofErr w:type="spellEnd"/>
+      <w:r>
+        <w:t xml:space="preserve"> untuk mendapatkan </w:t>
+      </w:r>
+      <w:proofErr w:type="spellStart"/>
+      <w:r>
+        <w:t>serta</w:t>
+      </w:r>
+      <w:proofErr w:type="spellEnd"/>
+      <w:r>
+        <w:t xml:space="preserve"> </w:t>
+      </w:r>
+      <w:proofErr w:type="spellStart"/>
+      <w:r>
+        <w:t>berbagi</w:t>
+      </w:r>
+      <w:proofErr w:type="spellEnd"/>
+      <w:r>
+        <w:t xml:space="preserve"> informasi melalui media </w:t>
+      </w:r>
+      <w:proofErr w:type="spellStart"/>
+      <w:r>
+        <w:t>sosial</w:t>
+      </w:r>
+      <w:proofErr w:type="spellEnd"/>
+      <w:r>
+        <w:t xml:space="preserve">.  </w:t>
+      </w:r>
+    </w:p>
+    <w:p>
+      <w:pPr>
+        <w:pStyle w:val="ListParagraph"/>
+        <w:numPr>
+          <w:ilvl w:val="0"/>
+          <w:numId w:val="11"/>
+        </w:numPr>
+        <w:spacing w:line="480" w:lineRule="auto"/>
+        <w:jc w:val="both"/>
+      </w:pPr>
+      <w:r>
+        <w:t xml:space="preserve">Saat ini, </w:t>
+      </w:r>
+      <w:proofErr w:type="spellStart"/>
+      <w:r>
+        <w:t>banyak</w:t>
+      </w:r>
+      <w:proofErr w:type="spellEnd"/>
+      <w:r>
+        <w:t xml:space="preserve"> sekali </w:t>
+      </w:r>
+      <w:proofErr w:type="spellStart"/>
+      <w:r>
+        <w:t>ditemukan</w:t>
+      </w:r>
+      <w:proofErr w:type="spellEnd"/>
+      <w:r>
+        <w:t xml:space="preserve"> tweets di media </w:t>
+      </w:r>
+      <w:proofErr w:type="spellStart"/>
+      <w:r>
+        <w:t>sosial</w:t>
+      </w:r>
+      <w:proofErr w:type="spellEnd"/>
+      <w:r>
+        <w:t xml:space="preserve"> Twitter yang </w:t>
+      </w:r>
+      <w:proofErr w:type="spellStart"/>
+      <w:r>
+        <w:t>mengandung</w:t>
+      </w:r>
+      <w:proofErr w:type="spellEnd"/>
+      <w:r>
+        <w:t xml:space="preserve"> </w:t>
+      </w:r>
+      <w:proofErr w:type="spellStart"/>
+      <w:r>
+        <w:t>ujar</w:t>
+      </w:r>
+      <w:proofErr w:type="spellEnd"/>
+      <w:r>
+        <w:t xml:space="preserve"> </w:t>
+      </w:r>
+      <w:proofErr w:type="spellStart"/>
+      <w:r>
+        <w:t>kebencian</w:t>
+      </w:r>
+      <w:proofErr w:type="spellEnd"/>
+      <w:r>
+        <w:t xml:space="preserve"> salah satunya oleh </w:t>
+      </w:r>
+      <w:proofErr w:type="spellStart"/>
+      <w:r>
+        <w:t>pengguna</w:t>
+      </w:r>
+      <w:proofErr w:type="spellEnd"/>
+      <w:r>
+        <w:t xml:space="preserve"> Twitter di Indonesia, </w:t>
+      </w:r>
+      <w:proofErr w:type="spellStart"/>
+      <w:r>
+        <w:t>khususnya</w:t>
+      </w:r>
+      <w:proofErr w:type="spellEnd"/>
+      <w:r>
+        <w:t xml:space="preserve"> yang </w:t>
+      </w:r>
+      <w:proofErr w:type="spellStart"/>
+      <w:r>
+        <w:t>membahas</w:t>
+      </w:r>
+      <w:proofErr w:type="spellEnd"/>
+      <w:r>
+        <w:t xml:space="preserve"> </w:t>
+      </w:r>
+      <w:proofErr w:type="spellStart"/>
+      <w:r>
+        <w:t>tentang</w:t>
+      </w:r>
+      <w:proofErr w:type="spellEnd"/>
+      <w:r>
+        <w:t xml:space="preserve"> hacker Bjorka </w:t>
+      </w:r>
+      <w:proofErr w:type="spellStart"/>
+      <w:r>
+        <w:t>akhir-akhir</w:t>
+      </w:r>
+      <w:proofErr w:type="spellEnd"/>
+      <w:r>
+        <w:t xml:space="preserve"> ini. </w:t>
+      </w:r>
+      <w:proofErr w:type="spellStart"/>
+      <w:r>
+        <w:t>Pengguna</w:t>
+      </w:r>
+      <w:proofErr w:type="spellEnd"/>
+      <w:r>
+        <w:t xml:space="preserve"> Twitter ini membaca, </w:t>
+      </w:r>
+      <w:proofErr w:type="spellStart"/>
+      <w:r>
+        <w:t>menerima</w:t>
+      </w:r>
+      <w:proofErr w:type="spellEnd"/>
+      <w:r>
+        <w:t xml:space="preserve"> dan bahkan </w:t>
+      </w:r>
+      <w:proofErr w:type="spellStart"/>
+      <w:r>
+        <w:t>mengirimkan</w:t>
+      </w:r>
+      <w:proofErr w:type="spellEnd"/>
+      <w:r>
+        <w:t xml:space="preserve"> </w:t>
+      </w:r>
+      <w:proofErr w:type="spellStart"/>
+      <w:r>
+        <w:t>ujar</w:t>
+      </w:r>
+      <w:proofErr w:type="spellEnd"/>
+      <w:r>
+        <w:t xml:space="preserve"> </w:t>
+      </w:r>
+      <w:proofErr w:type="spellStart"/>
+      <w:r>
+        <w:t>kebencian</w:t>
+      </w:r>
+      <w:proofErr w:type="spellEnd"/>
+      <w:r>
+        <w:t xml:space="preserve"> di media </w:t>
+      </w:r>
+      <w:proofErr w:type="spellStart"/>
+      <w:r>
+        <w:t>sosial</w:t>
+      </w:r>
+      <w:proofErr w:type="spellEnd"/>
+      <w:r>
+        <w:t xml:space="preserve"> terkait dengan trending topic </w:t>
+      </w:r>
+      <w:proofErr w:type="spellStart"/>
+      <w:r>
+        <w:t>tersebut</w:t>
+      </w:r>
+      <w:proofErr w:type="spellEnd"/>
+      <w:r>
+        <w:t>.</w:t>
+      </w:r>
+      <w:r>
+        <w:rPr>
+          <w:rFonts w:eastAsia="Calibri"/>
+          <w:color w:val="000000"/>
+          <w:lang w:val="en-ID"/>
+        </w:rPr>
+        <w:t xml:space="preserve"> </w:t>
+      </w:r>
+      <w:proofErr w:type="spellStart"/>
+      <w:r>
+        <w:rPr>
+          <w:lang w:val="en-ID"/>
+        </w:rPr>
+        <w:t>Ujaran</w:t>
+      </w:r>
+      <w:proofErr w:type="spellEnd"/>
+      <w:r>
+        <w:rPr>
+          <w:lang w:val="en-ID"/>
+        </w:rPr>
+        <w:t xml:space="preserve"> </w:t>
+      </w:r>
+      <w:proofErr w:type="spellStart"/>
+      <w:r>
+        <w:rPr>
+          <w:lang w:val="en-ID"/>
+        </w:rPr>
+        <w:t>kebencian</w:t>
+      </w:r>
+      <w:proofErr w:type="spellEnd"/>
+      <w:r>
+        <w:rPr>
+          <w:lang w:val="en-ID"/>
+        </w:rPr>
+        <w:t xml:space="preserve"> </w:t>
+      </w:r>
+      <w:r>
+        <w:rPr>
+          <w:i/>
+          <w:iCs/>
+          <w:lang w:val="en-ID"/>
+        </w:rPr>
+        <w:t xml:space="preserve">(hate speech) </w:t>
+      </w:r>
+      <w:proofErr w:type="spellStart"/>
+      <w:r>
+        <w:rPr>
+          <w:lang w:val="en-ID"/>
+        </w:rPr>
+        <w:t>merupakan</w:t>
+      </w:r>
+      <w:proofErr w:type="spellEnd"/>
+      <w:r>
+        <w:rPr>
+          <w:lang w:val="en-ID"/>
+        </w:rPr>
+        <w:t xml:space="preserve"> </w:t>
+      </w:r>
+      <w:proofErr w:type="spellStart"/>
+      <w:r>
+        <w:rPr>
+          <w:lang w:val="en-ID"/>
+        </w:rPr>
+        <w:t>tindakan</w:t>
+      </w:r>
+      <w:proofErr w:type="spellEnd"/>
+      <w:r>
+        <w:rPr>
+          <w:lang w:val="en-ID"/>
+        </w:rPr>
+        <w:t xml:space="preserve"> </w:t>
+      </w:r>
+      <w:proofErr w:type="spellStart"/>
+      <w:r>
+        <w:rPr>
+          <w:lang w:val="en-ID"/>
+        </w:rPr>
+        <w:t>komunikasi</w:t>
+      </w:r>
+      <w:proofErr w:type="spellEnd"/>
+      <w:r>
+        <w:rPr>
+          <w:lang w:val="en-ID"/>
+        </w:rPr>
+        <w:t xml:space="preserve"> yang </w:t>
+      </w:r>
+      <w:proofErr w:type="spellStart"/>
+      <w:r>
+        <w:rPr>
+          <w:lang w:val="en-ID"/>
+        </w:rPr>
+        <w:t>dilakukan</w:t>
+      </w:r>
+      <w:proofErr w:type="spellEnd"/>
+      <w:r>
+        <w:rPr>
+          <w:lang w:val="en-ID"/>
+        </w:rPr>
+        <w:t xml:space="preserve"> oleh </w:t>
+      </w:r>
+      <w:proofErr w:type="spellStart"/>
+      <w:r>
+        <w:rPr>
+          <w:lang w:val="en-ID"/>
+        </w:rPr>
+        <w:t>individu</w:t>
+      </w:r>
+      <w:proofErr w:type="spellEnd"/>
+      <w:r>
+        <w:rPr>
+          <w:lang w:val="en-ID"/>
+        </w:rPr>
+        <w:t xml:space="preserve"> </w:t>
+      </w:r>
+      <w:proofErr w:type="spellStart"/>
+      <w:r>
+        <w:rPr>
+          <w:lang w:val="en-ID"/>
+        </w:rPr>
+        <w:t>atau</w:t>
+      </w:r>
+      <w:proofErr w:type="spellEnd"/>
+      <w:r>
+        <w:rPr>
+          <w:lang w:val="en-ID"/>
+        </w:rPr>
+        <w:t xml:space="preserve"> </w:t>
+      </w:r>
+      <w:proofErr w:type="spellStart"/>
+      <w:r>
+        <w:rPr>
+          <w:lang w:val="en-ID"/>
+        </w:rPr>
+        <w:t>kelompok</w:t>
+      </w:r>
+      <w:proofErr w:type="spellEnd"/>
+      <w:r>
+        <w:rPr>
+          <w:lang w:val="en-ID"/>
+        </w:rPr>
+        <w:t xml:space="preserve"> </w:t>
+      </w:r>
+      <w:proofErr w:type="spellStart"/>
+      <w:r>
+        <w:rPr>
+          <w:lang w:val="en-ID"/>
+        </w:rPr>
+        <w:t>tertentu</w:t>
+      </w:r>
+      <w:proofErr w:type="spellEnd"/>
+      <w:r>
+        <w:rPr>
+          <w:lang w:val="en-ID"/>
+        </w:rPr>
+        <w:t xml:space="preserve"> </w:t>
+      </w:r>
+      <w:proofErr w:type="spellStart"/>
+      <w:r>
+        <w:rPr>
+          <w:lang w:val="en-ID"/>
+        </w:rPr>
+        <w:t>dalam</w:t>
+      </w:r>
+      <w:proofErr w:type="spellEnd"/>
+      <w:r>
+        <w:rPr>
+          <w:lang w:val="en-ID"/>
+        </w:rPr>
+        <w:t xml:space="preserve"> </w:t>
+      </w:r>
+      <w:proofErr w:type="spellStart"/>
+      <w:r>
+        <w:rPr>
+          <w:lang w:val="en-ID"/>
+        </w:rPr>
+        <w:t>bentuk</w:t>
+      </w:r>
+      <w:proofErr w:type="spellEnd"/>
+      <w:r>
+        <w:rPr>
+          <w:lang w:val="en-ID"/>
+        </w:rPr>
+        <w:t xml:space="preserve"> </w:t>
+      </w:r>
+      <w:proofErr w:type="spellStart"/>
+      <w:r>
+        <w:rPr>
+          <w:lang w:val="en-ID"/>
+        </w:rPr>
+        <w:t>provokasi</w:t>
+      </w:r>
+      <w:proofErr w:type="spellEnd"/>
+      <w:r>
+        <w:rPr>
+          <w:lang w:val="en-ID"/>
+        </w:rPr>
+        <w:t xml:space="preserve">, </w:t>
+      </w:r>
+      <w:proofErr w:type="spellStart"/>
+      <w:r>
+        <w:rPr>
+          <w:lang w:val="en-ID"/>
+        </w:rPr>
+        <w:t>hasutan</w:t>
+      </w:r>
+      <w:proofErr w:type="spellEnd"/>
+      <w:r>
+        <w:rPr>
+          <w:lang w:val="en-ID"/>
+        </w:rPr>
+        <w:t xml:space="preserve">, </w:t>
+      </w:r>
+      <w:proofErr w:type="spellStart"/>
+      <w:r>
+        <w:rPr>
+          <w:lang w:val="en-ID"/>
+        </w:rPr>
+        <w:t>hinaan</w:t>
+      </w:r>
+      <w:proofErr w:type="spellEnd"/>
+      <w:r>
+        <w:rPr>
+          <w:lang w:val="en-ID"/>
+        </w:rPr>
+        <w:t xml:space="preserve">, </w:t>
+      </w:r>
+      <w:proofErr w:type="spellStart"/>
+      <w:r>
+        <w:rPr>
+          <w:lang w:val="en-ID"/>
+        </w:rPr>
+        <w:t>penistaan</w:t>
+      </w:r>
+      <w:proofErr w:type="spellEnd"/>
+      <w:r>
+        <w:rPr>
+          <w:lang w:val="en-ID"/>
+        </w:rPr>
+        <w:t xml:space="preserve">, </w:t>
+      </w:r>
+      <w:proofErr w:type="spellStart"/>
+      <w:r>
+        <w:rPr>
+          <w:lang w:val="en-ID"/>
+        </w:rPr>
+        <w:t>pencemaran</w:t>
+      </w:r>
+      <w:proofErr w:type="spellEnd"/>
+      <w:r>
+        <w:rPr>
+          <w:lang w:val="en-ID"/>
+        </w:rPr>
+        <w:t xml:space="preserve"> </w:t>
+      </w:r>
+      <w:proofErr w:type="spellStart"/>
+      <w:r>
+        <w:rPr>
+          <w:lang w:val="en-ID"/>
+        </w:rPr>
+        <w:t>nama</w:t>
+      </w:r>
+      <w:proofErr w:type="spellEnd"/>
+      <w:r>
+        <w:rPr>
+          <w:lang w:val="en-ID"/>
+        </w:rPr>
+        <w:t xml:space="preserve"> </w:t>
+      </w:r>
+      <w:proofErr w:type="spellStart"/>
+      <w:r>
+        <w:rPr>
+          <w:lang w:val="en-ID"/>
+        </w:rPr>
+        <w:t>baik</w:t>
+      </w:r>
+      <w:proofErr w:type="spellEnd"/>
+      <w:r>
+        <w:rPr>
+          <w:lang w:val="en-ID"/>
+        </w:rPr>
+        <w:t xml:space="preserve">, </w:t>
+      </w:r>
+      <w:proofErr w:type="spellStart"/>
+      <w:r>
+        <w:rPr>
+          <w:lang w:val="en-ID"/>
+        </w:rPr>
+        <w:lastRenderedPageBreak/>
+        <w:t>serta</w:t>
+      </w:r>
+      <w:proofErr w:type="spellEnd"/>
+      <w:r>
+        <w:rPr>
+          <w:lang w:val="en-ID"/>
+        </w:rPr>
+        <w:t xml:space="preserve"> </w:t>
+      </w:r>
+      <w:proofErr w:type="spellStart"/>
+      <w:r>
+        <w:rPr>
+          <w:lang w:val="en-ID"/>
+        </w:rPr>
+        <w:t>penyebaran</w:t>
+      </w:r>
+      <w:proofErr w:type="spellEnd"/>
+      <w:r>
+        <w:rPr>
+          <w:lang w:val="en-ID"/>
+        </w:rPr>
+        <w:t xml:space="preserve"> </w:t>
+      </w:r>
+      <w:proofErr w:type="spellStart"/>
+      <w:r>
+        <w:rPr>
+          <w:lang w:val="en-ID"/>
+        </w:rPr>
+        <w:t>berita</w:t>
+      </w:r>
+      <w:proofErr w:type="spellEnd"/>
+      <w:r>
+        <w:rPr>
+          <w:lang w:val="en-ID"/>
+        </w:rPr>
+        <w:t xml:space="preserve"> </w:t>
+      </w:r>
+      <w:proofErr w:type="spellStart"/>
+      <w:r>
+        <w:rPr>
+          <w:lang w:val="en-ID"/>
+        </w:rPr>
+        <w:t>bohong</w:t>
+      </w:r>
+      <w:proofErr w:type="spellEnd"/>
+      <w:r>
+        <w:rPr>
+          <w:lang w:val="en-ID"/>
+        </w:rPr>
+        <w:t xml:space="preserve"> </w:t>
+      </w:r>
+      <w:proofErr w:type="spellStart"/>
+      <w:r>
+        <w:rPr>
+          <w:lang w:val="en-ID"/>
+        </w:rPr>
+        <w:t>dalam</w:t>
+      </w:r>
+      <w:proofErr w:type="spellEnd"/>
+      <w:r>
+        <w:rPr>
+          <w:lang w:val="en-ID"/>
+        </w:rPr>
+        <w:t xml:space="preserve"> </w:t>
+      </w:r>
+      <w:proofErr w:type="spellStart"/>
+      <w:r>
+        <w:rPr>
+          <w:lang w:val="en-ID"/>
+        </w:rPr>
+        <w:t>aspek</w:t>
+      </w:r>
+      <w:proofErr w:type="spellEnd"/>
+      <w:r>
+        <w:rPr>
+          <w:lang w:val="en-ID"/>
+        </w:rPr>
+        <w:t xml:space="preserve"> </w:t>
+      </w:r>
+      <w:proofErr w:type="spellStart"/>
+      <w:r>
+        <w:rPr>
+          <w:lang w:val="en-ID"/>
+        </w:rPr>
+        <w:t>seperti</w:t>
+      </w:r>
+      <w:proofErr w:type="spellEnd"/>
+      <w:r>
+        <w:rPr>
+          <w:lang w:val="en-ID"/>
+        </w:rPr>
+        <w:t xml:space="preserve"> </w:t>
+      </w:r>
+      <w:proofErr w:type="spellStart"/>
+      <w:r>
+        <w:rPr>
+          <w:lang w:val="en-ID"/>
+        </w:rPr>
+        <w:t>ras</w:t>
+      </w:r>
+      <w:proofErr w:type="spellEnd"/>
+      <w:r>
+        <w:rPr>
+          <w:lang w:val="en-ID"/>
+        </w:rPr>
+        <w:t xml:space="preserve">, </w:t>
+      </w:r>
+      <w:proofErr w:type="spellStart"/>
+      <w:r>
+        <w:rPr>
+          <w:lang w:val="en-ID"/>
+        </w:rPr>
+        <w:t>warna</w:t>
+      </w:r>
+      <w:proofErr w:type="spellEnd"/>
+      <w:r>
+        <w:rPr>
+          <w:lang w:val="en-ID"/>
+        </w:rPr>
+        <w:t xml:space="preserve"> </w:t>
+      </w:r>
+      <w:proofErr w:type="spellStart"/>
+      <w:r>
+        <w:rPr>
+          <w:lang w:val="en-ID"/>
+        </w:rPr>
+        <w:t>kulit</w:t>
+      </w:r>
+      <w:proofErr w:type="spellEnd"/>
+      <w:r>
+        <w:rPr>
+          <w:lang w:val="en-ID"/>
+        </w:rPr>
+        <w:t xml:space="preserve">, gender, </w:t>
+      </w:r>
+      <w:proofErr w:type="spellStart"/>
+      <w:r>
+        <w:rPr>
+          <w:lang w:val="en-ID"/>
+        </w:rPr>
+        <w:t>etnis</w:t>
+      </w:r>
+      <w:proofErr w:type="spellEnd"/>
+      <w:r>
+        <w:rPr>
+          <w:lang w:val="en-ID"/>
+        </w:rPr>
+        <w:t xml:space="preserve">, </w:t>
+      </w:r>
+      <w:proofErr w:type="spellStart"/>
+      <w:r>
+        <w:rPr>
+          <w:lang w:val="en-ID"/>
+        </w:rPr>
+        <w:t>cacat</w:t>
+      </w:r>
+      <w:proofErr w:type="spellEnd"/>
+      <w:r>
+        <w:rPr>
+          <w:lang w:val="en-ID"/>
+        </w:rPr>
+        <w:t xml:space="preserve"> </w:t>
+      </w:r>
+      <w:proofErr w:type="spellStart"/>
+      <w:r>
+        <w:rPr>
+          <w:lang w:val="en-ID"/>
+        </w:rPr>
+        <w:t>fisik</w:t>
+      </w:r>
+      <w:proofErr w:type="spellEnd"/>
+      <w:r>
+        <w:rPr>
+          <w:lang w:val="en-ID"/>
+        </w:rPr>
+        <w:t xml:space="preserve">, </w:t>
+      </w:r>
+      <w:proofErr w:type="spellStart"/>
+      <w:r>
+        <w:rPr>
+          <w:lang w:val="en-ID"/>
+        </w:rPr>
+        <w:t>orientasi</w:t>
+      </w:r>
+      <w:proofErr w:type="spellEnd"/>
+      <w:r>
+        <w:rPr>
+          <w:lang w:val="en-ID"/>
+        </w:rPr>
+        <w:t xml:space="preserve"> </w:t>
+      </w:r>
+      <w:proofErr w:type="spellStart"/>
+      <w:r>
+        <w:rPr>
+          <w:lang w:val="en-ID"/>
+        </w:rPr>
+        <w:t>seksual</w:t>
+      </w:r>
+      <w:proofErr w:type="spellEnd"/>
+      <w:r>
+        <w:rPr>
+          <w:lang w:val="en-ID"/>
+        </w:rPr>
+        <w:t xml:space="preserve">, </w:t>
+      </w:r>
+      <w:proofErr w:type="spellStart"/>
+      <w:r>
+        <w:rPr>
+          <w:lang w:val="en-ID"/>
+        </w:rPr>
+        <w:t>kewarganeraaan</w:t>
+      </w:r>
+      <w:proofErr w:type="spellEnd"/>
+      <w:r>
+        <w:rPr>
+          <w:lang w:val="en-ID"/>
+        </w:rPr>
+        <w:t>, agama, dan lain-lain</w:t>
+      </w:r>
+      <w:sdt>
+        <w:sdtPr>
+          <w:rPr>
+            <w:lang w:val="en-ID"/>
+          </w:rPr>
+          <w:id w:val="-959800841"/>
+          <w:citation/>
+        </w:sdtPr>
+        <w:sdtContent>
+          <w:r>
+            <w:rPr>
+              <w:lang w:val="en-ID"/>
+            </w:rPr>
+            <w:fldChar w:fldCharType="begin"/>
+          </w:r>
+          <w:r>
+            <w:instrText xml:space="preserve"> CITATION Per20 \l 1033 </w:instrText>
+          </w:r>
+          <w:r>
+            <w:rPr>
+              <w:lang w:val="en-ID"/>
+            </w:rPr>
+            <w:fldChar w:fldCharType="separate"/>
+          </w:r>
+          <w:r>
+            <w:rPr>
+              <w:noProof/>
+            </w:rPr>
+            <w:t xml:space="preserve"> (Permatasari &amp; Subyantoro, 2020)</w:t>
+          </w:r>
+          <w:r>
+            <w:rPr>
+              <w:lang w:val="en-ID"/>
+            </w:rPr>
+            <w:fldChar w:fldCharType="end"/>
+          </w:r>
+        </w:sdtContent>
+      </w:sdt>
+      <w:r>
+        <w:t xml:space="preserve">. </w:t>
+      </w:r>
+      <w:proofErr w:type="spellStart"/>
+      <w:r>
+        <w:t>Penyebab</w:t>
+      </w:r>
+      <w:proofErr w:type="spellEnd"/>
+      <w:r>
+        <w:t xml:space="preserve"> </w:t>
+      </w:r>
+      <w:proofErr w:type="spellStart"/>
+      <w:r>
+        <w:t>dari</w:t>
+      </w:r>
+      <w:proofErr w:type="spellEnd"/>
+      <w:r>
+        <w:t xml:space="preserve"> </w:t>
+      </w:r>
+      <w:proofErr w:type="spellStart"/>
+      <w:r>
+        <w:t>ujar</w:t>
+      </w:r>
+      <w:proofErr w:type="spellEnd"/>
+      <w:r>
+        <w:t xml:space="preserve"> </w:t>
+      </w:r>
+      <w:proofErr w:type="spellStart"/>
+      <w:r>
+        <w:t>kebencian</w:t>
+      </w:r>
+      <w:proofErr w:type="spellEnd"/>
+      <w:r>
+        <w:t xml:space="preserve"> sendiri adalah </w:t>
+      </w:r>
+      <w:proofErr w:type="spellStart"/>
+      <w:r>
+        <w:t>kesalahpahaman</w:t>
+      </w:r>
+      <w:proofErr w:type="spellEnd"/>
+      <w:r>
+        <w:t xml:space="preserve"> dan emosi </w:t>
+      </w:r>
+      <w:proofErr w:type="spellStart"/>
+      <w:r>
+        <w:t>dalam</w:t>
+      </w:r>
+      <w:proofErr w:type="spellEnd"/>
+      <w:r>
+        <w:t xml:space="preserve"> </w:t>
+      </w:r>
+      <w:proofErr w:type="spellStart"/>
+      <w:r>
+        <w:t>menerima</w:t>
+      </w:r>
+      <w:proofErr w:type="spellEnd"/>
+      <w:r>
+        <w:t xml:space="preserve"> suatu informasi, tidak </w:t>
+      </w:r>
+      <w:proofErr w:type="spellStart"/>
+      <w:r>
+        <w:t>sependapat</w:t>
+      </w:r>
+      <w:proofErr w:type="spellEnd"/>
+      <w:r>
+        <w:t xml:space="preserve"> dengan orang lain, dan adanya </w:t>
+      </w:r>
+      <w:proofErr w:type="spellStart"/>
+      <w:r>
+        <w:t>kebencian</w:t>
+      </w:r>
+      <w:proofErr w:type="spellEnd"/>
+      <w:r>
+        <w:t xml:space="preserve"> </w:t>
+      </w:r>
+      <w:proofErr w:type="spellStart"/>
+      <w:r>
+        <w:t>pribadi</w:t>
+      </w:r>
+      <w:proofErr w:type="spellEnd"/>
+      <w:r>
+        <w:t xml:space="preserve"> terhadap orang lain. </w:t>
+      </w:r>
+      <w:proofErr w:type="spellStart"/>
+      <w:r>
+        <w:t>Ujar</w:t>
+      </w:r>
+      <w:proofErr w:type="spellEnd"/>
+      <w:r>
+        <w:t xml:space="preserve"> </w:t>
+      </w:r>
+      <w:proofErr w:type="spellStart"/>
+      <w:r>
+        <w:t>kebencian</w:t>
+      </w:r>
+      <w:proofErr w:type="spellEnd"/>
+      <w:r>
+        <w:t xml:space="preserve"> </w:t>
+      </w:r>
+      <w:proofErr w:type="spellStart"/>
+      <w:r>
+        <w:t>bisa</w:t>
+      </w:r>
+      <w:proofErr w:type="spellEnd"/>
+      <w:r>
+        <w:t xml:space="preserve"> </w:t>
+      </w:r>
+      <w:proofErr w:type="spellStart"/>
+      <w:r>
+        <w:t>menyebabkan</w:t>
+      </w:r>
+      <w:proofErr w:type="spellEnd"/>
+      <w:r>
+        <w:t xml:space="preserve"> </w:t>
+      </w:r>
+      <w:proofErr w:type="spellStart"/>
+      <w:r>
+        <w:t>seseorang</w:t>
+      </w:r>
+      <w:proofErr w:type="spellEnd"/>
+      <w:r>
+        <w:t xml:space="preserve"> menjadi tidak </w:t>
+      </w:r>
+      <w:proofErr w:type="spellStart"/>
+      <w:r>
+        <w:t>nyaman</w:t>
+      </w:r>
+      <w:proofErr w:type="spellEnd"/>
+      <w:r>
+        <w:t xml:space="preserve">, bahkan sampai </w:t>
+      </w:r>
+      <w:proofErr w:type="spellStart"/>
+      <w:r>
+        <w:t>bisa</w:t>
+      </w:r>
+      <w:proofErr w:type="spellEnd"/>
+      <w:r>
+        <w:t xml:space="preserve"> </w:t>
+      </w:r>
+      <w:proofErr w:type="spellStart"/>
+      <w:r>
+        <w:t>menimbulkan</w:t>
+      </w:r>
+      <w:proofErr w:type="spellEnd"/>
+      <w:r>
+        <w:t xml:space="preserve"> </w:t>
+      </w:r>
+      <w:proofErr w:type="spellStart"/>
+      <w:r>
+        <w:t>perpecahan</w:t>
+      </w:r>
+      <w:proofErr w:type="spellEnd"/>
+      <w:r>
+        <w:t xml:space="preserve"> </w:t>
+      </w:r>
+      <w:proofErr w:type="spellStart"/>
+      <w:r>
+        <w:t>politik</w:t>
+      </w:r>
+      <w:proofErr w:type="spellEnd"/>
+      <w:r>
+        <w:t xml:space="preserve">. Selain itu, </w:t>
+      </w:r>
+      <w:proofErr w:type="spellStart"/>
+      <w:r>
+        <w:t>ujar</w:t>
+      </w:r>
+      <w:proofErr w:type="spellEnd"/>
+      <w:r>
+        <w:t xml:space="preserve"> </w:t>
+      </w:r>
+      <w:proofErr w:type="spellStart"/>
+      <w:r>
+        <w:t>kebencian</w:t>
+      </w:r>
+      <w:proofErr w:type="spellEnd"/>
+      <w:r>
+        <w:t xml:space="preserve"> juga </w:t>
+      </w:r>
+      <w:proofErr w:type="spellStart"/>
+      <w:r>
+        <w:t>dapat</w:t>
+      </w:r>
+      <w:proofErr w:type="spellEnd"/>
+      <w:r>
+        <w:t xml:space="preserve"> membuat sebuah </w:t>
+      </w:r>
+      <w:proofErr w:type="spellStart"/>
+      <w:r>
+        <w:t>lingkungan</w:t>
+      </w:r>
+      <w:proofErr w:type="spellEnd"/>
+      <w:r>
+        <w:t xml:space="preserve"> di </w:t>
+      </w:r>
+      <w:proofErr w:type="spellStart"/>
+      <w:r>
+        <w:t>masyarakat</w:t>
+      </w:r>
+      <w:proofErr w:type="spellEnd"/>
+      <w:r>
+        <w:t xml:space="preserve"> </w:t>
+      </w:r>
+      <w:proofErr w:type="spellStart"/>
+      <w:r>
+        <w:t>terbagi</w:t>
+      </w:r>
+      <w:proofErr w:type="spellEnd"/>
+      <w:r>
+        <w:t xml:space="preserve"> menjadi beberapa kelompok. Untuk itu, sebagai </w:t>
+      </w:r>
+      <w:proofErr w:type="spellStart"/>
+      <w:r>
+        <w:t>pengguna</w:t>
+      </w:r>
+      <w:proofErr w:type="spellEnd"/>
+      <w:r>
+        <w:t xml:space="preserve"> </w:t>
+      </w:r>
+      <w:proofErr w:type="spellStart"/>
+      <w:r>
+        <w:t>sosial</w:t>
+      </w:r>
+      <w:proofErr w:type="spellEnd"/>
+      <w:r>
+        <w:t xml:space="preserve"> media, </w:t>
+      </w:r>
+      <w:proofErr w:type="spellStart"/>
+      <w:r>
+        <w:t>khususnya</w:t>
+      </w:r>
+      <w:proofErr w:type="spellEnd"/>
+      <w:r>
+        <w:t xml:space="preserve"> Twitter, perlu adanya sebuah </w:t>
+      </w:r>
+      <w:proofErr w:type="spellStart"/>
+      <w:r>
+        <w:t>urgensi</w:t>
+      </w:r>
+      <w:proofErr w:type="spellEnd"/>
+      <w:r>
+        <w:t xml:space="preserve"> untuk mengetahui tweet yang </w:t>
+      </w:r>
+      <w:proofErr w:type="spellStart"/>
+      <w:r>
+        <w:t>mengandung</w:t>
+      </w:r>
+      <w:proofErr w:type="spellEnd"/>
+      <w:r>
+        <w:t xml:space="preserve"> </w:t>
+      </w:r>
+      <w:proofErr w:type="spellStart"/>
+      <w:r>
+        <w:t>unsur</w:t>
+      </w:r>
+      <w:proofErr w:type="spellEnd"/>
+      <w:r>
+        <w:t xml:space="preserve"> </w:t>
+      </w:r>
+      <w:proofErr w:type="spellStart"/>
+      <w:r>
+        <w:t>ujar</w:t>
+      </w:r>
+      <w:proofErr w:type="spellEnd"/>
+      <w:r>
+        <w:t xml:space="preserve"> </w:t>
+      </w:r>
+      <w:proofErr w:type="spellStart"/>
+      <w:r>
+        <w:t>kebencian</w:t>
+      </w:r>
+      <w:proofErr w:type="spellEnd"/>
+      <w:r>
+        <w:t xml:space="preserve"> </w:t>
+      </w:r>
+      <w:proofErr w:type="spellStart"/>
+      <w:r>
+        <w:t>atau</w:t>
+      </w:r>
+      <w:proofErr w:type="spellEnd"/>
+      <w:r>
+        <w:t xml:space="preserve"> tidak di </w:t>
+      </w:r>
+      <w:proofErr w:type="spellStart"/>
+      <w:r>
+        <w:t>tengah</w:t>
+      </w:r>
+      <w:proofErr w:type="spellEnd"/>
+      <w:r>
+        <w:t xml:space="preserve"> </w:t>
+      </w:r>
+      <w:proofErr w:type="spellStart"/>
+      <w:r>
+        <w:t>ramainya</w:t>
+      </w:r>
+      <w:proofErr w:type="spellEnd"/>
+      <w:r>
+        <w:t xml:space="preserve"> topik dan </w:t>
+      </w:r>
+      <w:proofErr w:type="spellStart"/>
+      <w:r>
+        <w:t>pembicaraan</w:t>
+      </w:r>
+      <w:proofErr w:type="spellEnd"/>
+      <w:r>
+        <w:t xml:space="preserve"> </w:t>
+      </w:r>
+      <w:proofErr w:type="spellStart"/>
+      <w:r>
+        <w:t>tentang</w:t>
+      </w:r>
+      <w:proofErr w:type="spellEnd"/>
+      <w:r>
+        <w:t xml:space="preserve"> hacker Bjorka yang menjadi trending topik Twitter.</w:t>
+      </w:r>
+    </w:p>
+    <w:p>
+      <w:pPr>
+        <w:pStyle w:val="ListParagraph"/>
+        <w:numPr>
+          <w:ilvl w:val="0"/>
+          <w:numId w:val="11"/>
+        </w:numPr>
+        <w:spacing w:line="480" w:lineRule="auto"/>
+        <w:jc w:val="both"/>
+      </w:pPr>
+      <w:proofErr w:type="spellStart"/>
+      <w:r>
+        <w:t>Pengguna</w:t>
+      </w:r>
+      <w:proofErr w:type="spellEnd"/>
+      <w:r>
+        <w:t xml:space="preserve"> media </w:t>
+      </w:r>
+      <w:proofErr w:type="spellStart"/>
+      <w:r>
+        <w:t>sosial</w:t>
+      </w:r>
+      <w:proofErr w:type="spellEnd"/>
+      <w:r>
+        <w:t xml:space="preserve"> Twitter di Indonesia </w:t>
+      </w:r>
+      <w:proofErr w:type="spellStart"/>
+      <w:r>
+        <w:t>kurang</w:t>
+      </w:r>
+      <w:proofErr w:type="spellEnd"/>
+      <w:r>
+        <w:t xml:space="preserve"> </w:t>
+      </w:r>
+      <w:proofErr w:type="spellStart"/>
+      <w:r>
+        <w:t>lebih</w:t>
+      </w:r>
+      <w:proofErr w:type="spellEnd"/>
+      <w:r>
+        <w:t xml:space="preserve"> sudah </w:t>
+      </w:r>
+      <w:proofErr w:type="spellStart"/>
+      <w:r>
+        <w:t>mencapai</w:t>
+      </w:r>
+      <w:proofErr w:type="spellEnd"/>
+      <w:r>
+        <w:t xml:space="preserve"> 18,45 </w:t>
+      </w:r>
+      <w:proofErr w:type="spellStart"/>
+      <w:r>
+        <w:t>juta</w:t>
+      </w:r>
+      <w:proofErr w:type="spellEnd"/>
+      <w:r>
+        <w:rPr>
+          <w:noProof/>
+        </w:rPr>
+        <w:t xml:space="preserve"> </w:t>
+      </w:r>
+      <w:sdt>
+        <w:sdtPr>
+          <w:rPr>
+            <w:noProof/>
+          </w:rPr>
+          <w:id w:val="-951161183"/>
+          <w:citation/>
+        </w:sdtPr>
+        <w:sdtContent>
+          <w:r>
+            <w:rPr>
+              <w:noProof/>
+            </w:rPr>
+            <w:fldChar w:fldCharType="begin"/>
+          </w:r>
+          <w:r>
+            <w:rPr>
+              <w:noProof/>
+            </w:rPr>
             <w:instrText xml:space="preserve"> CITATION Mon22 \l 1033 </w:instrText>
           </w:r>
           <w:r>
+            <w:rPr>
+              <w:noProof/>
+            </w:rPr>
             <w:fldChar w:fldCharType="separate"/>
           </w:r>
           <w:r>
@@ -285,12 +1464,153 @@
             <w:t>(Rizaty, 2022)</w:t>
           </w:r>
           <w:r>
+            <w:rPr>
+              <w:noProof/>
+            </w:rPr>
             <w:fldChar w:fldCharType="end"/>
           </w:r>
         </w:sdtContent>
       </w:sdt>
       <w:r>
-        <w:t xml:space="preserve">, </w:t>
+        <w:t xml:space="preserve">. Twitter sendiri merupakan jaringan informasi constant yang </w:t>
+      </w:r>
+      <w:proofErr w:type="spellStart"/>
+      <w:r>
+        <w:t>menghubungkan</w:t>
+      </w:r>
+      <w:proofErr w:type="spellEnd"/>
+      <w:r>
+        <w:t xml:space="preserve"> </w:t>
+      </w:r>
+      <w:proofErr w:type="spellStart"/>
+      <w:r>
+        <w:t>penggunanya</w:t>
+      </w:r>
+      <w:proofErr w:type="spellEnd"/>
+      <w:r>
+        <w:t xml:space="preserve"> dengan cerita, ide, </w:t>
+      </w:r>
+      <w:proofErr w:type="spellStart"/>
+      <w:r>
+        <w:t>pendapat</w:t>
+      </w:r>
+      <w:proofErr w:type="spellEnd"/>
+      <w:r>
+        <w:t xml:space="preserve"> dan </w:t>
+      </w:r>
+      <w:proofErr w:type="spellStart"/>
+      <w:r>
+        <w:t>berita</w:t>
+      </w:r>
+      <w:proofErr w:type="spellEnd"/>
+      <w:r>
+        <w:t xml:space="preserve"> terbaru </w:t>
+      </w:r>
+      <w:proofErr w:type="spellStart"/>
+      <w:r>
+        <w:t>apa</w:t>
+      </w:r>
+      <w:proofErr w:type="spellEnd"/>
+      <w:r>
+        <w:t xml:space="preserve"> saja yang </w:t>
+      </w:r>
+      <w:proofErr w:type="spellStart"/>
+      <w:r>
+        <w:t>dianggap</w:t>
+      </w:r>
+      <w:proofErr w:type="spellEnd"/>
+      <w:r>
+        <w:t xml:space="preserve"> </w:t>
+      </w:r>
+      <w:proofErr w:type="spellStart"/>
+      <w:r>
+        <w:t>menarik</w:t>
+      </w:r>
+      <w:proofErr w:type="spellEnd"/>
+      <w:r>
+        <w:t xml:space="preserve"> oleh </w:t>
+      </w:r>
+      <w:proofErr w:type="spellStart"/>
+      <w:r>
+        <w:t>banyak</w:t>
+      </w:r>
+      <w:proofErr w:type="spellEnd"/>
+      <w:r>
+        <w:t xml:space="preserve"> orang. Twitter memiliki </w:t>
+      </w:r>
+      <w:proofErr w:type="spellStart"/>
+      <w:r>
+        <w:t>fitur</w:t>
+      </w:r>
+      <w:proofErr w:type="spellEnd"/>
+      <w:r>
+        <w:t xml:space="preserve"> yang </w:t>
+      </w:r>
+      <w:proofErr w:type="spellStart"/>
+      <w:r>
+        <w:t>bernama</w:t>
+      </w:r>
+      <w:proofErr w:type="spellEnd"/>
+      <w:r>
+        <w:t xml:space="preserve"> </w:t>
+      </w:r>
+      <w:r>
+        <w:rPr>
+          <w:i/>
+          <w:iCs/>
+        </w:rPr>
+        <w:t>tweets</w:t>
+      </w:r>
+      <w:r>
+        <w:t xml:space="preserve"> yang </w:t>
+      </w:r>
+      <w:proofErr w:type="spellStart"/>
+      <w:r>
+        <w:t>memungkinkan</w:t>
+      </w:r>
+      <w:proofErr w:type="spellEnd"/>
+      <w:r>
+        <w:t xml:space="preserve"> </w:t>
+      </w:r>
+      <w:proofErr w:type="spellStart"/>
+      <w:r>
+        <w:t>penggunanya</w:t>
+      </w:r>
+      <w:proofErr w:type="spellEnd"/>
+      <w:r>
+        <w:t xml:space="preserve"> untuk </w:t>
+      </w:r>
+      <w:proofErr w:type="spellStart"/>
+      <w:r>
+        <w:t>berbagi</w:t>
+      </w:r>
+      <w:proofErr w:type="spellEnd"/>
+      <w:r>
+        <w:t xml:space="preserve"> </w:t>
+      </w:r>
+      <w:proofErr w:type="spellStart"/>
+      <w:r>
+        <w:t>pendapat</w:t>
+      </w:r>
+      <w:proofErr w:type="spellEnd"/>
+      <w:r>
+        <w:t xml:space="preserve"> dan </w:t>
+      </w:r>
+      <w:proofErr w:type="spellStart"/>
+      <w:r>
+        <w:t>pikirannya</w:t>
+      </w:r>
+      <w:proofErr w:type="spellEnd"/>
+      <w:r>
+        <w:t xml:space="preserve"> </w:t>
+      </w:r>
+      <w:proofErr w:type="spellStart"/>
+      <w:r>
+        <w:t>tersebut</w:t>
+      </w:r>
+      <w:proofErr w:type="spellEnd"/>
+      <w:r>
+        <w:t xml:space="preserve"> ke platform dan </w:t>
       </w:r>
       <w:proofErr w:type="spellStart"/>
       <w:r>
@@ -298,7 +1618,47 @@
       </w:r>
       <w:proofErr w:type="spellEnd"/>
       <w:r>
-        <w:t xml:space="preserve"> media </w:t>
+        <w:t xml:space="preserve"> Twitter. </w:t>
+      </w:r>
+      <w:proofErr w:type="spellStart"/>
+      <w:r>
+        <w:t>Tak</w:t>
+      </w:r>
+      <w:proofErr w:type="spellEnd"/>
+      <w:r>
+        <w:t xml:space="preserve"> hanya itu, </w:t>
+      </w:r>
+      <w:proofErr w:type="spellStart"/>
+      <w:r>
+        <w:t>banyak</w:t>
+      </w:r>
+      <w:proofErr w:type="spellEnd"/>
+      <w:r>
+        <w:t xml:space="preserve"> </w:t>
+      </w:r>
+      <w:proofErr w:type="spellStart"/>
+      <w:r>
+        <w:t>dijumpai</w:t>
+      </w:r>
+      <w:proofErr w:type="spellEnd"/>
+      <w:r>
+        <w:t xml:space="preserve"> </w:t>
+      </w:r>
+      <w:proofErr w:type="spellStart"/>
+      <w:r>
+        <w:t>pengguna</w:t>
+      </w:r>
+      <w:proofErr w:type="spellEnd"/>
+      <w:r>
+        <w:t xml:space="preserve"> Twitter yang </w:t>
+      </w:r>
+      <w:proofErr w:type="spellStart"/>
+      <w:r>
+        <w:t>mengatakan</w:t>
+      </w:r>
+      <w:proofErr w:type="spellEnd"/>
+      <w:r>
+        <w:t xml:space="preserve"> bahwa Twitter sebagai media </w:t>
       </w:r>
       <w:proofErr w:type="spellStart"/>
       <w:r>
@@ -306,133 +1666,208 @@
       </w:r>
       <w:proofErr w:type="spellEnd"/>
       <w:r>
-        <w:t xml:space="preserve"> di Indonesia </w:t>
-      </w:r>
-      <w:proofErr w:type="spellStart"/>
-      <w:r>
-        <w:t>mencapai</w:t>
-      </w:r>
-      <w:proofErr w:type="spellEnd"/>
-      <w:r>
-        <w:t xml:space="preserve"> 191 Juta per </w:t>
-      </w:r>
-      <w:proofErr w:type="spellStart"/>
-      <w:r>
-        <w:t>Januari</w:t>
-      </w:r>
-      <w:proofErr w:type="spellEnd"/>
-      <w:r>
-        <w:t xml:space="preserve"> 2022. Hal ini </w:t>
-      </w:r>
-      <w:proofErr w:type="spellStart"/>
-      <w:r>
-        <w:t>membuktikan</w:t>
-      </w:r>
-      <w:proofErr w:type="spellEnd"/>
-      <w:r>
-        <w:t xml:space="preserve"> bahwa </w:t>
-      </w:r>
-      <w:proofErr w:type="spellStart"/>
-      <w:r>
-        <w:t>mayoritas</w:t>
-      </w:r>
-      <w:proofErr w:type="spellEnd"/>
-      <w:r>
-        <w:t xml:space="preserve"> </w:t>
-      </w:r>
-      <w:proofErr w:type="spellStart"/>
-      <w:r>
-        <w:t>penduduk</w:t>
-      </w:r>
-      <w:proofErr w:type="spellEnd"/>
-      <w:r>
-        <w:t xml:space="preserve"> Indonesia sudah </w:t>
-      </w:r>
-      <w:proofErr w:type="spellStart"/>
-      <w:r>
-        <w:t>menggunakan</w:t>
-      </w:r>
-      <w:proofErr w:type="spellEnd"/>
-      <w:r>
-        <w:t xml:space="preserve"> media </w:t>
-      </w:r>
-      <w:proofErr w:type="spellStart"/>
-      <w:r>
-        <w:t>sosial</w:t>
-      </w:r>
-      <w:proofErr w:type="spellEnd"/>
-      <w:r>
-        <w:t xml:space="preserve"> untuk mendapatkan </w:t>
-      </w:r>
-      <w:proofErr w:type="spellStart"/>
-      <w:r>
-        <w:t>serta</w:t>
-      </w:r>
-      <w:proofErr w:type="spellEnd"/>
-      <w:r>
-        <w:t xml:space="preserve"> </w:t>
-      </w:r>
-      <w:proofErr w:type="spellStart"/>
-      <w:r>
-        <w:t>berbagi</w:t>
-      </w:r>
-      <w:proofErr w:type="spellEnd"/>
-      <w:r>
-        <w:t xml:space="preserve"> informasi melalui media </w:t>
-      </w:r>
-      <w:proofErr w:type="spellStart"/>
-      <w:r>
-        <w:t>sosial</w:t>
-      </w:r>
-      <w:proofErr w:type="spellEnd"/>
-      <w:r>
-        <w:t xml:space="preserve">.  </w:t>
+        <w:t xml:space="preserve"> yang bebas dan tepat untuk </w:t>
+      </w:r>
+      <w:proofErr w:type="spellStart"/>
+      <w:r>
+        <w:t>menyampaikan</w:t>
+      </w:r>
+      <w:proofErr w:type="spellEnd"/>
+      <w:r>
+        <w:t xml:space="preserve"> </w:t>
+      </w:r>
+      <w:proofErr w:type="spellStart"/>
+      <w:r>
+        <w:t>pemikiran</w:t>
+      </w:r>
+      <w:proofErr w:type="spellEnd"/>
+      <w:r>
+        <w:t xml:space="preserve"> dan </w:t>
+      </w:r>
+      <w:proofErr w:type="spellStart"/>
+      <w:r>
+        <w:t>pendapat</w:t>
+      </w:r>
+      <w:proofErr w:type="spellEnd"/>
+      <w:r>
+        <w:t xml:space="preserve"> mereka </w:t>
+      </w:r>
+      <w:proofErr w:type="spellStart"/>
+      <w:r>
+        <w:t>akan</w:t>
+      </w:r>
+      <w:proofErr w:type="spellEnd"/>
+      <w:r>
+        <w:t xml:space="preserve"> suatu </w:t>
+      </w:r>
+      <w:proofErr w:type="spellStart"/>
+      <w:r>
+        <w:t>hal</w:t>
+      </w:r>
+      <w:proofErr w:type="spellEnd"/>
+      <w:r>
+        <w:t xml:space="preserve"> </w:t>
+      </w:r>
+      <w:proofErr w:type="spellStart"/>
+      <w:r>
+        <w:t>tak</w:t>
+      </w:r>
+      <w:proofErr w:type="spellEnd"/>
+      <w:r>
+        <w:t xml:space="preserve"> </w:t>
+      </w:r>
+      <w:proofErr w:type="spellStart"/>
+      <w:r>
+        <w:t>terkecuali</w:t>
+      </w:r>
+      <w:proofErr w:type="spellEnd"/>
+      <w:r>
+        <w:t xml:space="preserve"> </w:t>
+      </w:r>
+      <w:proofErr w:type="spellStart"/>
+      <w:r>
+        <w:t>ujar</w:t>
+      </w:r>
+      <w:proofErr w:type="spellEnd"/>
+      <w:r>
+        <w:t xml:space="preserve"> </w:t>
+      </w:r>
+      <w:proofErr w:type="spellStart"/>
+      <w:r>
+        <w:t>kebencian</w:t>
+      </w:r>
+      <w:proofErr w:type="spellEnd"/>
+      <w:r>
+        <w:t xml:space="preserve"> juga. </w:t>
       </w:r>
     </w:p>
     <w:p>
       <w:pPr>
+        <w:pStyle w:val="ListParagraph"/>
+        <w:numPr>
+          <w:ilvl w:val="0"/>
+          <w:numId w:val="11"/>
+        </w:numPr>
         <w:spacing w:line="480" w:lineRule="auto"/>
-        <w:ind w:left="1080" w:firstLine="720"/>
-      </w:pPr>
-      <w:proofErr w:type="spellStart"/>
-      <w:r>
-        <w:t>Saat</w:t>
-      </w:r>
-      <w:proofErr w:type="spellEnd"/>
-      <w:r>
-        <w:t xml:space="preserve"> ini, </w:t>
-      </w:r>
-      <w:proofErr w:type="spellStart"/>
-      <w:r>
-        <w:t>banyak</w:t>
-      </w:r>
-      <w:proofErr w:type="spellEnd"/>
-      <w:r>
-        <w:t xml:space="preserve"> </w:t>
-      </w:r>
-      <w:proofErr w:type="spellStart"/>
-      <w:r>
-        <w:t>sekali</w:t>
-      </w:r>
-      <w:proofErr w:type="spellEnd"/>
-      <w:r>
-        <w:t xml:space="preserve"> </w:t>
-      </w:r>
-      <w:proofErr w:type="spellStart"/>
-      <w:r>
-        <w:t>ditemukan</w:t>
-      </w:r>
-      <w:proofErr w:type="spellEnd"/>
-      <w:r>
-        <w:t xml:space="preserve"> tweets di media </w:t>
-      </w:r>
-      <w:proofErr w:type="spellStart"/>
-      <w:r>
-        <w:t>sosial</w:t>
-      </w:r>
-      <w:proofErr w:type="spellEnd"/>
-      <w:r>
-        <w:t xml:space="preserve"> Twitter yang </w:t>
+        <w:jc w:val="both"/>
+      </w:pPr>
+      <w:r>
+        <w:t xml:space="preserve">Terdapat salah </w:t>
+      </w:r>
+      <w:proofErr w:type="spellStart"/>
+      <w:r>
+        <w:t>satu</w:t>
+      </w:r>
+      <w:proofErr w:type="spellEnd"/>
+      <w:r>
+        <w:t xml:space="preserve"> metode yang </w:t>
+      </w:r>
+      <w:proofErr w:type="spellStart"/>
+      <w:r>
+        <w:t>dapat</w:t>
+      </w:r>
+      <w:proofErr w:type="spellEnd"/>
+      <w:r>
+        <w:t xml:space="preserve"> untuk </w:t>
+      </w:r>
+      <w:proofErr w:type="spellStart"/>
+      <w:r>
+        <w:t>mendeteksi</w:t>
+      </w:r>
+      <w:proofErr w:type="spellEnd"/>
+      <w:r>
+        <w:t xml:space="preserve"> </w:t>
+      </w:r>
+      <w:proofErr w:type="spellStart"/>
+      <w:r>
+        <w:t>ujar</w:t>
+      </w:r>
+      <w:proofErr w:type="spellEnd"/>
+      <w:r>
+        <w:t xml:space="preserve"> </w:t>
+      </w:r>
+      <w:proofErr w:type="spellStart"/>
+      <w:r>
+        <w:t>kebencian</w:t>
+      </w:r>
+      <w:proofErr w:type="spellEnd"/>
+      <w:r>
+        <w:t xml:space="preserve"> </w:t>
+      </w:r>
+      <w:proofErr w:type="spellStart"/>
+      <w:r>
+        <w:lastRenderedPageBreak/>
+        <w:t>yaitu</w:t>
+      </w:r>
+      <w:proofErr w:type="spellEnd"/>
+      <w:r>
+        <w:t xml:space="preserve"> </w:t>
+      </w:r>
+      <w:proofErr w:type="spellStart"/>
+      <w:r>
+        <w:t>menggunakan</w:t>
+      </w:r>
+      <w:proofErr w:type="spellEnd"/>
+      <w:r>
+        <w:t xml:space="preserve"> sentiment </w:t>
+      </w:r>
+      <w:proofErr w:type="spellStart"/>
+      <w:r>
+        <w:t>analisis</w:t>
+      </w:r>
+      <w:proofErr w:type="spellEnd"/>
+      <w:r>
+        <w:t xml:space="preserve"> dengan </w:t>
+      </w:r>
+      <w:proofErr w:type="spellStart"/>
+      <w:r>
+        <w:t>teknik</w:t>
+      </w:r>
+      <w:proofErr w:type="spellEnd"/>
+      <w:r>
+        <w:t xml:space="preserve"> </w:t>
+      </w:r>
+      <w:r>
+        <w:rPr>
+          <w:i/>
+          <w:iCs/>
+        </w:rPr>
+        <w:t>deep learning</w:t>
+      </w:r>
+      <w:r>
+        <w:t xml:space="preserve"> dan </w:t>
+      </w:r>
+      <w:proofErr w:type="spellStart"/>
+      <w:r>
+        <w:t>algoritma</w:t>
+      </w:r>
+      <w:proofErr w:type="spellEnd"/>
+      <w:r>
+        <w:t xml:space="preserve"> LSTM.  Sentiment analysis sendiri merupakan suatu </w:t>
+      </w:r>
+      <w:proofErr w:type="spellStart"/>
+      <w:r>
+        <w:t>teknik</w:t>
+      </w:r>
+      <w:proofErr w:type="spellEnd"/>
+      <w:r>
+        <w:t xml:space="preserve"> natural language processing yang </w:t>
+      </w:r>
+      <w:proofErr w:type="spellStart"/>
+      <w:r>
+        <w:t>digunakan</w:t>
+      </w:r>
+      <w:proofErr w:type="spellEnd"/>
+      <w:r>
+        <w:t xml:space="preserve"> untuk menentukan status suatu data, </w:t>
+      </w:r>
+      <w:proofErr w:type="spellStart"/>
+      <w:r>
+        <w:t>entah</w:t>
+      </w:r>
+      <w:proofErr w:type="spellEnd"/>
+      <w:r>
+        <w:t xml:space="preserve"> itu </w:t>
       </w:r>
       <w:proofErr w:type="spellStart"/>
       <w:r>
@@ -444,87 +1879,15 @@
       </w:r>
       <w:proofErr w:type="spellStart"/>
       <w:r>
-        <w:t>ujar</w:t>
-      </w:r>
-      <w:proofErr w:type="spellEnd"/>
-      <w:r>
-        <w:t xml:space="preserve"> </w:t>
-      </w:r>
-      <w:proofErr w:type="spellStart"/>
-      <w:r>
-        <w:t>kebencian</w:t>
-      </w:r>
-      <w:proofErr w:type="spellEnd"/>
-      <w:r>
-        <w:t xml:space="preserve"> salah </w:t>
-      </w:r>
-      <w:proofErr w:type="spellStart"/>
-      <w:r>
-        <w:t>satunya</w:t>
-      </w:r>
-      <w:proofErr w:type="spellEnd"/>
-      <w:r>
-        <w:t xml:space="preserve"> oleh </w:t>
-      </w:r>
-      <w:proofErr w:type="spellStart"/>
-      <w:r>
-        <w:t>pengguna</w:t>
-      </w:r>
-      <w:proofErr w:type="spellEnd"/>
-      <w:r>
-        <w:t xml:space="preserve"> Twitter di Indonesia, </w:t>
-      </w:r>
-      <w:proofErr w:type="spellStart"/>
-      <w:r>
-        <w:t>khususnya</w:t>
-      </w:r>
-      <w:proofErr w:type="spellEnd"/>
-      <w:r>
-        <w:t xml:space="preserve"> yang </w:t>
-      </w:r>
-      <w:proofErr w:type="spellStart"/>
-      <w:r>
-        <w:t>membahas</w:t>
-      </w:r>
-      <w:proofErr w:type="spellEnd"/>
-      <w:r>
-        <w:t xml:space="preserve"> </w:t>
-      </w:r>
-      <w:proofErr w:type="spellStart"/>
-      <w:r>
-        <w:t>tentang</w:t>
-      </w:r>
-      <w:proofErr w:type="spellEnd"/>
-      <w:r>
-        <w:t xml:space="preserve"> hacker </w:t>
-      </w:r>
-      <w:proofErr w:type="spellStart"/>
-      <w:r>
-        <w:t>Bjorka</w:t>
-      </w:r>
-      <w:proofErr w:type="spellEnd"/>
-      <w:r>
-        <w:t xml:space="preserve"> </w:t>
-      </w:r>
-      <w:proofErr w:type="spellStart"/>
-      <w:r>
-        <w:t>akhir-akhir</w:t>
-      </w:r>
-      <w:proofErr w:type="spellEnd"/>
-      <w:r>
-        <w:t xml:space="preserve"> ini. </w:t>
-      </w:r>
-      <w:proofErr w:type="spellStart"/>
-      <w:r>
-        <w:t>Pengguna</w:t>
-      </w:r>
-      <w:proofErr w:type="spellEnd"/>
-      <w:r>
-        <w:t xml:space="preserve"> Twitter ini </w:t>
-      </w:r>
-      <w:proofErr w:type="spellStart"/>
-      <w:r>
-        <w:t>membaca</w:t>
+        <w:t>muatan</w:t>
+      </w:r>
+      <w:proofErr w:type="spellEnd"/>
+      <w:r>
+        <w:t xml:space="preserve"> </w:t>
+      </w:r>
+      <w:proofErr w:type="spellStart"/>
+      <w:r>
+        <w:t>positif</w:t>
       </w:r>
       <w:proofErr w:type="spellEnd"/>
       <w:r>
@@ -532,131 +1895,11 @@
       </w:r>
       <w:proofErr w:type="spellStart"/>
       <w:r>
-        <w:t>menerima</w:t>
-      </w:r>
-      <w:proofErr w:type="spellEnd"/>
-      <w:r>
-        <w:t xml:space="preserve"> dan </w:t>
-      </w:r>
-      <w:proofErr w:type="spellStart"/>
-      <w:r>
-        <w:t>bahkan</w:t>
-      </w:r>
-      <w:proofErr w:type="spellEnd"/>
-      <w:r>
-        <w:t xml:space="preserve"> </w:t>
-      </w:r>
-      <w:proofErr w:type="spellStart"/>
-      <w:r>
-        <w:t>mengirimkan</w:t>
-      </w:r>
-      <w:proofErr w:type="spellEnd"/>
-      <w:r>
-        <w:t xml:space="preserve"> </w:t>
-      </w:r>
-      <w:proofErr w:type="spellStart"/>
-      <w:r>
-        <w:t>ujar</w:t>
-      </w:r>
-      <w:proofErr w:type="spellEnd"/>
-      <w:r>
-        <w:t xml:space="preserve"> </w:t>
-      </w:r>
-      <w:proofErr w:type="spellStart"/>
-      <w:r>
-        <w:t>kebencian</w:t>
-      </w:r>
-      <w:proofErr w:type="spellEnd"/>
-      <w:r>
-        <w:t xml:space="preserve"> di media </w:t>
-      </w:r>
-      <w:proofErr w:type="spellStart"/>
-      <w:r>
-        <w:t>sosial</w:t>
-      </w:r>
-      <w:proofErr w:type="spellEnd"/>
-      <w:r>
-        <w:t xml:space="preserve"> </w:t>
-      </w:r>
-      <w:proofErr w:type="spellStart"/>
-      <w:r>
-        <w:t>terkait</w:t>
-      </w:r>
-      <w:proofErr w:type="spellEnd"/>
-      <w:r>
-        <w:t xml:space="preserve"> dengan trending topic </w:t>
-      </w:r>
-      <w:proofErr w:type="spellStart"/>
-      <w:r>
-        <w:t>tersebut</w:t>
-      </w:r>
-      <w:proofErr w:type="spellEnd"/>
-      <w:r>
-        <w:t xml:space="preserve">. </w:t>
-      </w:r>
-      <w:proofErr w:type="spellStart"/>
-      <w:r>
-        <w:t>Istilah</w:t>
-      </w:r>
-      <w:proofErr w:type="spellEnd"/>
-      <w:r>
-        <w:t xml:space="preserve"> </w:t>
-      </w:r>
-      <w:proofErr w:type="spellStart"/>
-      <w:r>
-        <w:t>ujaran</w:t>
-      </w:r>
-      <w:proofErr w:type="spellEnd"/>
-      <w:r>
-        <w:t xml:space="preserve"> </w:t>
-      </w:r>
-      <w:proofErr w:type="spellStart"/>
-      <w:r>
-        <w:t>kebencian</w:t>
-      </w:r>
-      <w:proofErr w:type="spellEnd"/>
-      <w:r>
-        <w:t xml:space="preserve"> </w:t>
-      </w:r>
-      <w:proofErr w:type="spellStart"/>
-      <w:r>
-        <w:t>dipahami</w:t>
-      </w:r>
-      <w:proofErr w:type="spellEnd"/>
-      <w:r>
-        <w:t xml:space="preserve"> sebagai </w:t>
-      </w:r>
-      <w:proofErr w:type="spellStart"/>
-      <w:r>
-        <w:t>tindakan</w:t>
-      </w:r>
-      <w:proofErr w:type="spellEnd"/>
-      <w:r>
-        <w:t xml:space="preserve"> komunikasi yang </w:t>
-      </w:r>
-      <w:proofErr w:type="spellStart"/>
-      <w:r>
-        <w:t>dilakukan</w:t>
-      </w:r>
-      <w:proofErr w:type="spellEnd"/>
-      <w:r>
-        <w:t xml:space="preserve"> oleh </w:t>
-      </w:r>
-      <w:proofErr w:type="spellStart"/>
-      <w:r>
-        <w:t>suatu</w:t>
-      </w:r>
-      <w:proofErr w:type="spellEnd"/>
-      <w:r>
-        <w:t xml:space="preserve"> </w:t>
-      </w:r>
-      <w:proofErr w:type="spellStart"/>
-      <w:r>
-        <w:t>individu</w:t>
-      </w:r>
-      <w:proofErr w:type="spellEnd"/>
-      <w:r>
-        <w:t xml:space="preserve"> </w:t>
+        <w:t>netral</w:t>
+      </w:r>
+      <w:proofErr w:type="spellEnd"/>
+      <w:r>
+        <w:t xml:space="preserve">, </w:t>
       </w:r>
       <w:proofErr w:type="spellStart"/>
       <w:r>
@@ -668,114 +1911,15 @@
       </w:r>
       <w:proofErr w:type="spellStart"/>
       <w:r>
-        <w:t>kelompok</w:t>
-      </w:r>
-      <w:proofErr w:type="spellEnd"/>
-      <w:r>
-        <w:t xml:space="preserve"> </w:t>
-      </w:r>
-      <w:proofErr w:type="spellStart"/>
-      <w:r>
-        <w:t>dalam</w:t>
-      </w:r>
-      <w:proofErr w:type="spellEnd"/>
-      <w:r>
-        <w:t xml:space="preserve"> </w:t>
-      </w:r>
-      <w:proofErr w:type="spellStart"/>
-      <w:r>
-        <w:t>bentuk</w:t>
-      </w:r>
-      <w:proofErr w:type="spellEnd"/>
-      <w:r>
-        <w:t xml:space="preserve"> </w:t>
-      </w:r>
-      <w:proofErr w:type="spellStart"/>
-      <w:r>
-        <w:t>provokasi</w:t>
-      </w:r>
-      <w:proofErr w:type="spellEnd"/>
-      <w:r>
-        <w:t xml:space="preserve">, </w:t>
-      </w:r>
-      <w:proofErr w:type="spellStart"/>
-      <w:r>
-        <w:t>hasutan</w:t>
-      </w:r>
-      <w:proofErr w:type="spellEnd"/>
-      <w:r>
-        <w:t xml:space="preserve">, </w:t>
-      </w:r>
-      <w:proofErr w:type="spellStart"/>
-      <w:r>
-        <w:t>ataupun</w:t>
-      </w:r>
-      <w:proofErr w:type="spellEnd"/>
-      <w:r>
-        <w:t xml:space="preserve"> </w:t>
-      </w:r>
-      <w:proofErr w:type="spellStart"/>
-      <w:r>
-        <w:t>penghinaan</w:t>
-      </w:r>
-      <w:proofErr w:type="spellEnd"/>
-      <w:r>
-        <w:t xml:space="preserve"> kepada </w:t>
-      </w:r>
-      <w:proofErr w:type="spellStart"/>
-      <w:r>
-        <w:t>individu</w:t>
-      </w:r>
-      <w:proofErr w:type="spellEnd"/>
-      <w:r>
-        <w:t xml:space="preserve"> </w:t>
-      </w:r>
-      <w:proofErr w:type="spellStart"/>
-      <w:r>
-        <w:t>atau</w:t>
-      </w:r>
-      <w:proofErr w:type="spellEnd"/>
-      <w:r>
-        <w:t xml:space="preserve"> </w:t>
-      </w:r>
-      <w:proofErr w:type="spellStart"/>
-      <w:r>
-        <w:t>kelompok</w:t>
-      </w:r>
-      <w:proofErr w:type="spellEnd"/>
-      <w:r>
-        <w:t xml:space="preserve"> yang lain </w:t>
-      </w:r>
-      <w:proofErr w:type="spellStart"/>
-      <w:r>
-        <w:t>dalam</w:t>
-      </w:r>
-      <w:proofErr w:type="spellEnd"/>
-      <w:r>
-        <w:t xml:space="preserve"> </w:t>
-      </w:r>
-      <w:proofErr w:type="spellStart"/>
-      <w:r>
-        <w:t>hal</w:t>
-      </w:r>
-      <w:proofErr w:type="spellEnd"/>
-      <w:r>
-        <w:t xml:space="preserve"> berbagai </w:t>
-      </w:r>
-      <w:proofErr w:type="spellStart"/>
-      <w:r>
-        <w:t>aspek</w:t>
-      </w:r>
-      <w:proofErr w:type="spellEnd"/>
-      <w:r>
-        <w:t xml:space="preserve"> </w:t>
-      </w:r>
-      <w:r>
-        <w:t xml:space="preserve"> </w:t>
+        <w:t>justru</w:t>
+      </w:r>
+      <w:proofErr w:type="spellEnd"/>
+      <w:r>
+        <w:t xml:space="preserve"> negative </w:t>
       </w:r>
       <w:sdt>
         <w:sdtPr>
-          <w:id w:val="-1928572327"/>
+          <w:id w:val="-1308398027"/>
           <w:citation/>
         </w:sdtPr>
         <w:sdtContent>
@@ -783,1178 +1927,9 @@
             <w:fldChar w:fldCharType="begin"/>
           </w:r>
           <w:r>
-            <w:instrText xml:space="preserve"> CITATION Wik22 \l 1033 </w:instrText>
-          </w:r>
-          <w:r>
-            <w:fldChar w:fldCharType="separate"/>
-          </w:r>
-          <w:r>
             <w:rPr>
               <w:noProof/>
             </w:rPr>
-            <w:t>(Wikipedia, 2022)</w:t>
-          </w:r>
-          <w:r>
-            <w:fldChar w:fldCharType="end"/>
-          </w:r>
-        </w:sdtContent>
-      </w:sdt>
-      <w:r>
-        <w:t>.</w:t>
-      </w:r>
-      <w:r>
-        <w:t xml:space="preserve"> </w:t>
-      </w:r>
-      <w:proofErr w:type="spellStart"/>
-      <w:r>
-        <w:t>Penyebab</w:t>
-      </w:r>
-      <w:proofErr w:type="spellEnd"/>
-      <w:r>
-        <w:t xml:space="preserve"> </w:t>
-      </w:r>
-      <w:proofErr w:type="spellStart"/>
-      <w:r>
-        <w:t>dari</w:t>
-      </w:r>
-      <w:proofErr w:type="spellEnd"/>
-      <w:r>
-        <w:t xml:space="preserve"> </w:t>
-      </w:r>
-      <w:proofErr w:type="spellStart"/>
-      <w:r>
-        <w:t>ujar</w:t>
-      </w:r>
-      <w:proofErr w:type="spellEnd"/>
-      <w:r>
-        <w:t xml:space="preserve"> </w:t>
-      </w:r>
-      <w:proofErr w:type="spellStart"/>
-      <w:r>
-        <w:t>kebencian</w:t>
-      </w:r>
-      <w:proofErr w:type="spellEnd"/>
-      <w:r>
-        <w:t xml:space="preserve"> </w:t>
-      </w:r>
-      <w:proofErr w:type="spellStart"/>
-      <w:r>
-        <w:t>sendiri</w:t>
-      </w:r>
-      <w:proofErr w:type="spellEnd"/>
-      <w:r>
-        <w:t xml:space="preserve"> adalah </w:t>
-      </w:r>
-      <w:proofErr w:type="spellStart"/>
-      <w:r>
-        <w:t>kesalahpahaman</w:t>
-      </w:r>
-      <w:proofErr w:type="spellEnd"/>
-      <w:r>
-        <w:t xml:space="preserve"> dan </w:t>
-      </w:r>
-      <w:proofErr w:type="spellStart"/>
-      <w:r>
-        <w:t>emosi</w:t>
-      </w:r>
-      <w:proofErr w:type="spellEnd"/>
-      <w:r>
-        <w:t xml:space="preserve"> </w:t>
-      </w:r>
-      <w:proofErr w:type="spellStart"/>
-      <w:r>
-        <w:t>dalam</w:t>
-      </w:r>
-      <w:proofErr w:type="spellEnd"/>
-      <w:r>
-        <w:t xml:space="preserve"> </w:t>
-      </w:r>
-      <w:proofErr w:type="spellStart"/>
-      <w:r>
-        <w:t>menerima</w:t>
-      </w:r>
-      <w:proofErr w:type="spellEnd"/>
-      <w:r>
-        <w:t xml:space="preserve"> </w:t>
-      </w:r>
-      <w:proofErr w:type="spellStart"/>
-      <w:r>
-        <w:t>suatu</w:t>
-      </w:r>
-      <w:proofErr w:type="spellEnd"/>
-      <w:r>
-        <w:t xml:space="preserve"> informasi, tidak </w:t>
-      </w:r>
-      <w:proofErr w:type="spellStart"/>
-      <w:r>
-        <w:t>sependapat</w:t>
-      </w:r>
-      <w:proofErr w:type="spellEnd"/>
-      <w:r>
-        <w:t xml:space="preserve"> dengan orang lain, dan </w:t>
-      </w:r>
-      <w:proofErr w:type="spellStart"/>
-      <w:r>
-        <w:t>adanya</w:t>
-      </w:r>
-      <w:proofErr w:type="spellEnd"/>
-      <w:r>
-        <w:t xml:space="preserve"> </w:t>
-      </w:r>
-      <w:proofErr w:type="spellStart"/>
-      <w:r>
-        <w:t>kebencian</w:t>
-      </w:r>
-      <w:proofErr w:type="spellEnd"/>
-      <w:r>
-        <w:t xml:space="preserve"> </w:t>
-      </w:r>
-      <w:proofErr w:type="spellStart"/>
-      <w:r>
-        <w:t>pribadi</w:t>
-      </w:r>
-      <w:proofErr w:type="spellEnd"/>
-      <w:r>
-        <w:t xml:space="preserve"> </w:t>
-      </w:r>
-      <w:proofErr w:type="spellStart"/>
-      <w:r>
-        <w:t>terhadap</w:t>
-      </w:r>
-      <w:proofErr w:type="spellEnd"/>
-      <w:r>
-        <w:t xml:space="preserve"> orang lain. </w:t>
-      </w:r>
-      <w:proofErr w:type="spellStart"/>
-      <w:r>
-        <w:t>Ujar</w:t>
-      </w:r>
-      <w:proofErr w:type="spellEnd"/>
-      <w:r>
-        <w:t xml:space="preserve"> </w:t>
-      </w:r>
-      <w:proofErr w:type="spellStart"/>
-      <w:r>
-        <w:t>kebencian</w:t>
-      </w:r>
-      <w:proofErr w:type="spellEnd"/>
-      <w:r>
-        <w:t xml:space="preserve"> </w:t>
-      </w:r>
-      <w:proofErr w:type="spellStart"/>
-      <w:r>
-        <w:t>bisa</w:t>
-      </w:r>
-      <w:proofErr w:type="spellEnd"/>
-      <w:r>
-        <w:t xml:space="preserve"> </w:t>
-      </w:r>
-      <w:proofErr w:type="spellStart"/>
-      <w:r>
-        <w:t>menyebabkan</w:t>
-      </w:r>
-      <w:proofErr w:type="spellEnd"/>
-      <w:r>
-        <w:t xml:space="preserve"> </w:t>
-      </w:r>
-      <w:proofErr w:type="spellStart"/>
-      <w:r>
-        <w:t>seseorang</w:t>
-      </w:r>
-      <w:proofErr w:type="spellEnd"/>
-      <w:r>
-        <w:t xml:space="preserve"> </w:t>
-      </w:r>
-      <w:proofErr w:type="spellStart"/>
-      <w:r>
-        <w:t>menjadi</w:t>
-      </w:r>
-      <w:proofErr w:type="spellEnd"/>
-      <w:r>
-        <w:t xml:space="preserve"> tidak </w:t>
-      </w:r>
-      <w:proofErr w:type="spellStart"/>
-      <w:r>
-        <w:t>nyaman</w:t>
-      </w:r>
-      <w:proofErr w:type="spellEnd"/>
-      <w:r>
-        <w:t xml:space="preserve">, </w:t>
-      </w:r>
-      <w:proofErr w:type="spellStart"/>
-      <w:r>
-        <w:t>bahkan</w:t>
-      </w:r>
-      <w:proofErr w:type="spellEnd"/>
-      <w:r>
-        <w:t xml:space="preserve"> sampai </w:t>
-      </w:r>
-      <w:proofErr w:type="spellStart"/>
-      <w:r>
-        <w:t>bisa</w:t>
-      </w:r>
-      <w:proofErr w:type="spellEnd"/>
-      <w:r>
-        <w:t xml:space="preserve"> </w:t>
-      </w:r>
-      <w:proofErr w:type="spellStart"/>
-      <w:r>
-        <w:t>menimbulkan</w:t>
-      </w:r>
-      <w:proofErr w:type="spellEnd"/>
-      <w:r>
-        <w:t xml:space="preserve"> </w:t>
-      </w:r>
-      <w:proofErr w:type="spellStart"/>
-      <w:r>
-        <w:t>perpecahan</w:t>
-      </w:r>
-      <w:proofErr w:type="spellEnd"/>
-      <w:r>
-        <w:t xml:space="preserve"> </w:t>
-      </w:r>
-      <w:proofErr w:type="spellStart"/>
-      <w:r>
-        <w:t>politik</w:t>
-      </w:r>
-      <w:proofErr w:type="spellEnd"/>
-      <w:r>
-        <w:t xml:space="preserve">. </w:t>
-      </w:r>
-      <w:proofErr w:type="spellStart"/>
-      <w:r>
-        <w:t>Selain</w:t>
-      </w:r>
-      <w:proofErr w:type="spellEnd"/>
-      <w:r>
-        <w:t xml:space="preserve"> </w:t>
-      </w:r>
-      <w:proofErr w:type="spellStart"/>
-      <w:r>
-        <w:t>itu</w:t>
-      </w:r>
-      <w:proofErr w:type="spellEnd"/>
-      <w:r>
-        <w:t xml:space="preserve">, </w:t>
-      </w:r>
-      <w:proofErr w:type="spellStart"/>
-      <w:r>
-        <w:t>ujar</w:t>
-      </w:r>
-      <w:proofErr w:type="spellEnd"/>
-      <w:r>
-        <w:t xml:space="preserve"> </w:t>
-      </w:r>
-      <w:proofErr w:type="spellStart"/>
-      <w:r>
-        <w:lastRenderedPageBreak/>
-        <w:t>kebencian</w:t>
-      </w:r>
-      <w:proofErr w:type="spellEnd"/>
-      <w:r>
-        <w:t xml:space="preserve"> juga </w:t>
-      </w:r>
-      <w:proofErr w:type="spellStart"/>
-      <w:r>
-        <w:t>dapat</w:t>
-      </w:r>
-      <w:proofErr w:type="spellEnd"/>
-      <w:r>
-        <w:t xml:space="preserve"> </w:t>
-      </w:r>
-      <w:proofErr w:type="spellStart"/>
-      <w:r>
-        <w:t>membuat</w:t>
-      </w:r>
-      <w:proofErr w:type="spellEnd"/>
-      <w:r>
-        <w:t xml:space="preserve"> </w:t>
-      </w:r>
-      <w:proofErr w:type="spellStart"/>
-      <w:r>
-        <w:t>sebuah</w:t>
-      </w:r>
-      <w:proofErr w:type="spellEnd"/>
-      <w:r>
-        <w:t xml:space="preserve"> </w:t>
-      </w:r>
-      <w:proofErr w:type="spellStart"/>
-      <w:r>
-        <w:t>lingkungan</w:t>
-      </w:r>
-      <w:proofErr w:type="spellEnd"/>
-      <w:r>
-        <w:t xml:space="preserve"> di </w:t>
-      </w:r>
-      <w:proofErr w:type="spellStart"/>
-      <w:r>
-        <w:t>masyarakat</w:t>
-      </w:r>
-      <w:proofErr w:type="spellEnd"/>
-      <w:r>
-        <w:t xml:space="preserve"> </w:t>
-      </w:r>
-      <w:proofErr w:type="spellStart"/>
-      <w:r>
-        <w:t>terbagi</w:t>
-      </w:r>
-      <w:proofErr w:type="spellEnd"/>
-      <w:r>
-        <w:t xml:space="preserve"> </w:t>
-      </w:r>
-      <w:proofErr w:type="spellStart"/>
-      <w:r>
-        <w:t>menjadi</w:t>
-      </w:r>
-      <w:proofErr w:type="spellEnd"/>
-      <w:r>
-        <w:t xml:space="preserve"> </w:t>
-      </w:r>
-      <w:proofErr w:type="spellStart"/>
-      <w:r>
-        <w:t>beberapa</w:t>
-      </w:r>
-      <w:proofErr w:type="spellEnd"/>
-      <w:r>
-        <w:t xml:space="preserve"> </w:t>
-      </w:r>
-      <w:proofErr w:type="spellStart"/>
-      <w:r>
-        <w:t>kelompok</w:t>
-      </w:r>
-      <w:proofErr w:type="spellEnd"/>
-      <w:r>
-        <w:t xml:space="preserve">. Untuk </w:t>
-      </w:r>
-      <w:proofErr w:type="spellStart"/>
-      <w:r>
-        <w:t>itu</w:t>
-      </w:r>
-      <w:proofErr w:type="spellEnd"/>
-      <w:r>
-        <w:t xml:space="preserve">, sebagai </w:t>
-      </w:r>
-      <w:proofErr w:type="spellStart"/>
-      <w:r>
-        <w:t>pengguna</w:t>
-      </w:r>
-      <w:proofErr w:type="spellEnd"/>
-      <w:r>
-        <w:t xml:space="preserve"> </w:t>
-      </w:r>
-      <w:proofErr w:type="spellStart"/>
-      <w:r>
-        <w:t>sosial</w:t>
-      </w:r>
-      <w:proofErr w:type="spellEnd"/>
-      <w:r>
-        <w:t xml:space="preserve"> media, </w:t>
-      </w:r>
-      <w:proofErr w:type="spellStart"/>
-      <w:r>
-        <w:t>khususnya</w:t>
-      </w:r>
-      <w:proofErr w:type="spellEnd"/>
-      <w:r>
-        <w:t xml:space="preserve"> Twitter, </w:t>
-      </w:r>
-      <w:proofErr w:type="spellStart"/>
-      <w:r>
-        <w:t>perlu</w:t>
-      </w:r>
-      <w:proofErr w:type="spellEnd"/>
-      <w:r>
-        <w:t xml:space="preserve"> </w:t>
-      </w:r>
-      <w:proofErr w:type="spellStart"/>
-      <w:r>
-        <w:t>adanya</w:t>
-      </w:r>
-      <w:proofErr w:type="spellEnd"/>
-      <w:r>
-        <w:t xml:space="preserve"> </w:t>
-      </w:r>
-      <w:proofErr w:type="spellStart"/>
-      <w:r>
-        <w:t>sebuah</w:t>
-      </w:r>
-      <w:proofErr w:type="spellEnd"/>
-      <w:r>
-        <w:t xml:space="preserve"> </w:t>
-      </w:r>
-      <w:proofErr w:type="spellStart"/>
-      <w:r>
-        <w:t>urgensi</w:t>
-      </w:r>
-      <w:proofErr w:type="spellEnd"/>
-      <w:r>
-        <w:t xml:space="preserve"> untuk </w:t>
-      </w:r>
-      <w:proofErr w:type="spellStart"/>
-      <w:r>
-        <w:t>mengetahui</w:t>
-      </w:r>
-      <w:proofErr w:type="spellEnd"/>
-      <w:r>
-        <w:t xml:space="preserve"> tweet yang </w:t>
-      </w:r>
-      <w:proofErr w:type="spellStart"/>
-      <w:r>
-        <w:t>mengandung</w:t>
-      </w:r>
-      <w:proofErr w:type="spellEnd"/>
-      <w:r>
-        <w:t xml:space="preserve"> </w:t>
-      </w:r>
-      <w:proofErr w:type="spellStart"/>
-      <w:r>
-        <w:t>unsur</w:t>
-      </w:r>
-      <w:proofErr w:type="spellEnd"/>
-      <w:r>
-        <w:t xml:space="preserve"> </w:t>
-      </w:r>
-      <w:proofErr w:type="spellStart"/>
-      <w:r>
-        <w:t>ujar</w:t>
-      </w:r>
-      <w:proofErr w:type="spellEnd"/>
-      <w:r>
-        <w:t xml:space="preserve"> </w:t>
-      </w:r>
-      <w:proofErr w:type="spellStart"/>
-      <w:r>
-        <w:t>kebencian</w:t>
-      </w:r>
-      <w:proofErr w:type="spellEnd"/>
-      <w:r>
-        <w:t xml:space="preserve"> </w:t>
-      </w:r>
-      <w:proofErr w:type="spellStart"/>
-      <w:r>
-        <w:t>atau</w:t>
-      </w:r>
-      <w:proofErr w:type="spellEnd"/>
-      <w:r>
-        <w:t xml:space="preserve"> tidak di </w:t>
-      </w:r>
-      <w:proofErr w:type="spellStart"/>
-      <w:r>
-        <w:t>tengah</w:t>
-      </w:r>
-      <w:proofErr w:type="spellEnd"/>
-      <w:r>
-        <w:t xml:space="preserve"> </w:t>
-      </w:r>
-      <w:proofErr w:type="spellStart"/>
-      <w:r>
-        <w:t>ramainya</w:t>
-      </w:r>
-      <w:proofErr w:type="spellEnd"/>
-      <w:r>
-        <w:t xml:space="preserve"> topik dan </w:t>
-      </w:r>
-      <w:proofErr w:type="spellStart"/>
-      <w:r>
-        <w:t>pembicaraan</w:t>
-      </w:r>
-      <w:proofErr w:type="spellEnd"/>
-      <w:r>
-        <w:t xml:space="preserve"> </w:t>
-      </w:r>
-      <w:proofErr w:type="spellStart"/>
-      <w:r>
-        <w:t>tentang</w:t>
-      </w:r>
-      <w:proofErr w:type="spellEnd"/>
-      <w:r>
-        <w:t xml:space="preserve"> hacker </w:t>
-      </w:r>
-      <w:proofErr w:type="spellStart"/>
-      <w:r>
-        <w:t>Bjorka</w:t>
-      </w:r>
-      <w:proofErr w:type="spellEnd"/>
-      <w:r>
-        <w:t xml:space="preserve"> yang </w:t>
-      </w:r>
-      <w:proofErr w:type="spellStart"/>
-      <w:r>
-        <w:t>menjadi</w:t>
-      </w:r>
-      <w:proofErr w:type="spellEnd"/>
-      <w:r>
-        <w:t xml:space="preserve"> trending topik Twitter.</w:t>
-      </w:r>
-    </w:p>
-    <w:p>
-      <w:pPr>
-        <w:spacing w:line="480" w:lineRule="auto"/>
-        <w:ind w:left="1080" w:firstLine="720"/>
-      </w:pPr>
-      <w:proofErr w:type="spellStart"/>
-      <w:r>
-        <w:t>Pengguna</w:t>
-      </w:r>
-      <w:proofErr w:type="spellEnd"/>
-      <w:r>
-        <w:t xml:space="preserve"> media </w:t>
-      </w:r>
-      <w:proofErr w:type="spellStart"/>
-      <w:r>
-        <w:t>sosial</w:t>
-      </w:r>
-      <w:proofErr w:type="spellEnd"/>
-      <w:r>
-        <w:t xml:space="preserve"> Twitter di Indonesia </w:t>
-      </w:r>
-      <w:proofErr w:type="spellStart"/>
-      <w:r>
-        <w:t>kurang</w:t>
-      </w:r>
-      <w:proofErr w:type="spellEnd"/>
-      <w:r>
-        <w:t xml:space="preserve"> </w:t>
-      </w:r>
-      <w:proofErr w:type="spellStart"/>
-      <w:r>
-        <w:t>lebih</w:t>
-      </w:r>
-      <w:proofErr w:type="spellEnd"/>
-      <w:r>
-        <w:t xml:space="preserve"> sudah </w:t>
-      </w:r>
-      <w:proofErr w:type="spellStart"/>
-      <w:r>
-        <w:t>mencapai</w:t>
-      </w:r>
-      <w:proofErr w:type="spellEnd"/>
-      <w:r>
-        <w:t xml:space="preserve"> 18,45 </w:t>
-      </w:r>
-      <w:proofErr w:type="spellStart"/>
-      <w:r>
-        <w:t>juta</w:t>
-      </w:r>
-      <w:proofErr w:type="spellEnd"/>
-      <w:r>
-        <w:t xml:space="preserve"> </w:t>
-      </w:r>
-      <w:sdt>
-        <w:sdtPr>
-          <w:id w:val="1104620599"/>
-          <w:citation/>
-        </w:sdtPr>
-        <w:sdtContent>
-          <w:r>
-            <w:fldChar w:fldCharType="begin"/>
-          </w:r>
-          <w:r>
-            <w:instrText xml:space="preserve"> CITATION Mon22 \l 1033 </w:instrText>
-          </w:r>
-          <w:r>
-            <w:fldChar w:fldCharType="separate"/>
-          </w:r>
-          <w:r>
-            <w:rPr>
-              <w:noProof/>
-            </w:rPr>
-            <w:t>(Rizaty, 2022)</w:t>
-          </w:r>
-          <w:r>
-            <w:fldChar w:fldCharType="end"/>
-          </w:r>
-        </w:sdtContent>
-      </w:sdt>
-      <w:r>
-        <w:t xml:space="preserve"> </w:t>
-      </w:r>
-      <w:r>
-        <w:t>.</w:t>
-      </w:r>
-      <w:r>
-        <w:t xml:space="preserve">Twitter </w:t>
-      </w:r>
-      <w:proofErr w:type="spellStart"/>
-      <w:r>
-        <w:t>sendiri</w:t>
-      </w:r>
-      <w:proofErr w:type="spellEnd"/>
-      <w:r>
-        <w:t xml:space="preserve"> merupakan </w:t>
-      </w:r>
-      <w:proofErr w:type="spellStart"/>
-      <w:r>
-        <w:t>jaringan</w:t>
-      </w:r>
-      <w:proofErr w:type="spellEnd"/>
-      <w:r>
-        <w:t xml:space="preserve"> informasi constant yang </w:t>
-      </w:r>
-      <w:proofErr w:type="spellStart"/>
-      <w:r>
-        <w:t>menghubungkan</w:t>
-      </w:r>
-      <w:proofErr w:type="spellEnd"/>
-      <w:r>
-        <w:t xml:space="preserve"> </w:t>
-      </w:r>
-      <w:proofErr w:type="spellStart"/>
-      <w:r>
-        <w:t>penggunanya</w:t>
-      </w:r>
-      <w:proofErr w:type="spellEnd"/>
-      <w:r>
-        <w:t xml:space="preserve"> dengan </w:t>
-      </w:r>
-      <w:proofErr w:type="spellStart"/>
-      <w:r>
-        <w:t>cerita</w:t>
-      </w:r>
-      <w:proofErr w:type="spellEnd"/>
-      <w:r>
-        <w:t xml:space="preserve">, ide, </w:t>
-      </w:r>
-      <w:proofErr w:type="spellStart"/>
-      <w:r>
-        <w:t>pendapat</w:t>
-      </w:r>
-      <w:proofErr w:type="spellEnd"/>
-      <w:r>
-        <w:t xml:space="preserve"> dan </w:t>
-      </w:r>
-      <w:proofErr w:type="spellStart"/>
-      <w:r>
-        <w:t>berita</w:t>
-      </w:r>
-      <w:proofErr w:type="spellEnd"/>
-      <w:r>
-        <w:t xml:space="preserve"> </w:t>
-      </w:r>
-      <w:proofErr w:type="spellStart"/>
-      <w:r>
-        <w:t>terbaru</w:t>
-      </w:r>
-      <w:proofErr w:type="spellEnd"/>
-      <w:r>
-        <w:t xml:space="preserve"> </w:t>
-      </w:r>
-      <w:proofErr w:type="spellStart"/>
-      <w:r>
-        <w:t>apa</w:t>
-      </w:r>
-      <w:proofErr w:type="spellEnd"/>
-      <w:r>
-        <w:t xml:space="preserve"> </w:t>
-      </w:r>
-      <w:proofErr w:type="spellStart"/>
-      <w:r>
-        <w:t>saja</w:t>
-      </w:r>
-      <w:proofErr w:type="spellEnd"/>
-      <w:r>
-        <w:t xml:space="preserve"> yang </w:t>
-      </w:r>
-      <w:proofErr w:type="spellStart"/>
-      <w:r>
-        <w:t>dianggap</w:t>
-      </w:r>
-      <w:proofErr w:type="spellEnd"/>
-      <w:r>
-        <w:t xml:space="preserve"> </w:t>
-      </w:r>
-      <w:proofErr w:type="spellStart"/>
-      <w:r>
-        <w:t>menarik</w:t>
-      </w:r>
-      <w:proofErr w:type="spellEnd"/>
-      <w:r>
-        <w:t xml:space="preserve"> oleh </w:t>
-      </w:r>
-      <w:proofErr w:type="spellStart"/>
-      <w:r>
-        <w:t>banyak</w:t>
-      </w:r>
-      <w:proofErr w:type="spellEnd"/>
-      <w:r>
-        <w:t xml:space="preserve"> orang. Twitter memiliki </w:t>
-      </w:r>
-      <w:proofErr w:type="spellStart"/>
-      <w:r>
-        <w:t>fitur</w:t>
-      </w:r>
-      <w:proofErr w:type="spellEnd"/>
-      <w:r>
-        <w:t xml:space="preserve"> yang </w:t>
-      </w:r>
-      <w:proofErr w:type="spellStart"/>
-      <w:r>
-        <w:t>bernama</w:t>
-      </w:r>
-      <w:proofErr w:type="spellEnd"/>
-      <w:r>
-        <w:t xml:space="preserve"> </w:t>
-      </w:r>
-      <w:r>
-        <w:rPr>
-          <w:i/>
-          <w:iCs/>
-        </w:rPr>
-        <w:t>tweets</w:t>
-      </w:r>
-      <w:r>
-        <w:t xml:space="preserve"> yang </w:t>
-      </w:r>
-      <w:proofErr w:type="spellStart"/>
-      <w:r>
-        <w:t>memungkinkan</w:t>
-      </w:r>
-      <w:proofErr w:type="spellEnd"/>
-      <w:r>
-        <w:t xml:space="preserve"> </w:t>
-      </w:r>
-      <w:proofErr w:type="spellStart"/>
-      <w:r>
-        <w:t>penggunanya</w:t>
-      </w:r>
-      <w:proofErr w:type="spellEnd"/>
-      <w:r>
-        <w:t xml:space="preserve"> untuk </w:t>
-      </w:r>
-      <w:proofErr w:type="spellStart"/>
-      <w:r>
-        <w:t>berbagi</w:t>
-      </w:r>
-      <w:proofErr w:type="spellEnd"/>
-      <w:r>
-        <w:t xml:space="preserve"> </w:t>
-      </w:r>
-      <w:proofErr w:type="spellStart"/>
-      <w:r>
-        <w:t>pendapat</w:t>
-      </w:r>
-      <w:proofErr w:type="spellEnd"/>
-      <w:r>
-        <w:t xml:space="preserve"> dan </w:t>
-      </w:r>
-      <w:proofErr w:type="spellStart"/>
-      <w:r>
-        <w:t>pikirannya</w:t>
-      </w:r>
-      <w:proofErr w:type="spellEnd"/>
-      <w:r>
-        <w:t xml:space="preserve"> </w:t>
-      </w:r>
-      <w:proofErr w:type="spellStart"/>
-      <w:r>
-        <w:t>tersebut</w:t>
-      </w:r>
-      <w:proofErr w:type="spellEnd"/>
-      <w:r>
-        <w:t xml:space="preserve"> ke platform dan </w:t>
-      </w:r>
-      <w:proofErr w:type="spellStart"/>
-      <w:r>
-        <w:t>pengguna</w:t>
-      </w:r>
-      <w:proofErr w:type="spellEnd"/>
-      <w:r>
-        <w:t xml:space="preserve"> Twitter. </w:t>
-      </w:r>
-      <w:proofErr w:type="spellStart"/>
-      <w:r>
-        <w:t>Tak</w:t>
-      </w:r>
-      <w:proofErr w:type="spellEnd"/>
-      <w:r>
-        <w:t xml:space="preserve"> hanya </w:t>
-      </w:r>
-      <w:proofErr w:type="spellStart"/>
-      <w:r>
-        <w:t>itu</w:t>
-      </w:r>
-      <w:proofErr w:type="spellEnd"/>
-      <w:r>
-        <w:t xml:space="preserve">, </w:t>
-      </w:r>
-      <w:proofErr w:type="spellStart"/>
-      <w:r>
-        <w:t>banyak</w:t>
-      </w:r>
-      <w:proofErr w:type="spellEnd"/>
-      <w:r>
-        <w:t xml:space="preserve"> </w:t>
-      </w:r>
-      <w:proofErr w:type="spellStart"/>
-      <w:r>
-        <w:t>dijumpai</w:t>
-      </w:r>
-      <w:proofErr w:type="spellEnd"/>
-      <w:r>
-        <w:t xml:space="preserve"> </w:t>
-      </w:r>
-      <w:proofErr w:type="spellStart"/>
-      <w:r>
-        <w:t>pengguna</w:t>
-      </w:r>
-      <w:proofErr w:type="spellEnd"/>
-      <w:r>
-        <w:t xml:space="preserve"> Twitter yang </w:t>
-      </w:r>
-      <w:proofErr w:type="spellStart"/>
-      <w:r>
-        <w:t>mengatakan</w:t>
-      </w:r>
-      <w:proofErr w:type="spellEnd"/>
-      <w:r>
-        <w:t xml:space="preserve"> bahwa Twitter sebagai media </w:t>
-      </w:r>
-      <w:proofErr w:type="spellStart"/>
-      <w:r>
-        <w:t>sosial</w:t>
-      </w:r>
-      <w:proofErr w:type="spellEnd"/>
-      <w:r>
-        <w:t xml:space="preserve"> yang </w:t>
-      </w:r>
-      <w:proofErr w:type="spellStart"/>
-      <w:r>
-        <w:t>bebas</w:t>
-      </w:r>
-      <w:proofErr w:type="spellEnd"/>
-      <w:r>
-        <w:t xml:space="preserve"> dan </w:t>
-      </w:r>
-      <w:proofErr w:type="spellStart"/>
-      <w:r>
-        <w:t>tepat</w:t>
-      </w:r>
-      <w:proofErr w:type="spellEnd"/>
-      <w:r>
-        <w:t xml:space="preserve"> untuk </w:t>
-      </w:r>
-      <w:proofErr w:type="spellStart"/>
-      <w:r>
-        <w:t>menyampaikan</w:t>
-      </w:r>
-      <w:proofErr w:type="spellEnd"/>
-      <w:r>
-        <w:t xml:space="preserve"> </w:t>
-      </w:r>
-      <w:proofErr w:type="spellStart"/>
-      <w:r>
-        <w:t>pemikiran</w:t>
-      </w:r>
-      <w:proofErr w:type="spellEnd"/>
-      <w:r>
-        <w:t xml:space="preserve"> dan </w:t>
-      </w:r>
-      <w:proofErr w:type="spellStart"/>
-      <w:r>
-        <w:t>pendapat</w:t>
-      </w:r>
-      <w:proofErr w:type="spellEnd"/>
-      <w:r>
-        <w:t xml:space="preserve"> </w:t>
-      </w:r>
-      <w:proofErr w:type="spellStart"/>
-      <w:r>
-        <w:t>mereka</w:t>
-      </w:r>
-      <w:proofErr w:type="spellEnd"/>
-      <w:r>
-        <w:t xml:space="preserve"> </w:t>
-      </w:r>
-      <w:proofErr w:type="spellStart"/>
-      <w:r>
-        <w:t>akan</w:t>
-      </w:r>
-      <w:proofErr w:type="spellEnd"/>
-      <w:r>
-        <w:t xml:space="preserve"> </w:t>
-      </w:r>
-      <w:proofErr w:type="spellStart"/>
-      <w:r>
-        <w:t>suatu</w:t>
-      </w:r>
-      <w:proofErr w:type="spellEnd"/>
-      <w:r>
-        <w:t xml:space="preserve"> </w:t>
-      </w:r>
-      <w:proofErr w:type="spellStart"/>
-      <w:r>
-        <w:t>hal</w:t>
-      </w:r>
-      <w:proofErr w:type="spellEnd"/>
-      <w:r>
-        <w:t xml:space="preserve"> </w:t>
-      </w:r>
-      <w:proofErr w:type="spellStart"/>
-      <w:r>
-        <w:t>tak</w:t>
-      </w:r>
-      <w:proofErr w:type="spellEnd"/>
-      <w:r>
-        <w:t xml:space="preserve"> </w:t>
-      </w:r>
-      <w:proofErr w:type="spellStart"/>
-      <w:r>
-        <w:t>terkecuali</w:t>
-      </w:r>
-      <w:proofErr w:type="spellEnd"/>
-      <w:r>
-        <w:t xml:space="preserve"> </w:t>
-      </w:r>
-      <w:proofErr w:type="spellStart"/>
-      <w:r>
-        <w:t>ujar</w:t>
-      </w:r>
-      <w:proofErr w:type="spellEnd"/>
-      <w:r>
-        <w:t xml:space="preserve"> </w:t>
-      </w:r>
-      <w:proofErr w:type="spellStart"/>
-      <w:r>
-        <w:t>kebencian</w:t>
-      </w:r>
-      <w:proofErr w:type="spellEnd"/>
-      <w:r>
-        <w:t xml:space="preserve"> juga. </w:t>
-      </w:r>
-    </w:p>
-    <w:p>
-      <w:pPr>
-        <w:spacing w:line="480" w:lineRule="auto"/>
-        <w:ind w:left="1080" w:firstLine="720"/>
-      </w:pPr>
-      <w:proofErr w:type="spellStart"/>
-      <w:r>
-        <w:t>Terdapat</w:t>
-      </w:r>
-      <w:proofErr w:type="spellEnd"/>
-      <w:r>
-        <w:t xml:space="preserve"> salah </w:t>
-      </w:r>
-      <w:proofErr w:type="spellStart"/>
-      <w:r>
-        <w:t>satu</w:t>
-      </w:r>
-      <w:proofErr w:type="spellEnd"/>
-      <w:r>
-        <w:t xml:space="preserve"> </w:t>
-      </w:r>
-      <w:proofErr w:type="spellStart"/>
-      <w:r>
-        <w:t>metode</w:t>
-      </w:r>
-      <w:proofErr w:type="spellEnd"/>
-      <w:r>
-        <w:t xml:space="preserve"> yang </w:t>
-      </w:r>
-      <w:proofErr w:type="spellStart"/>
-      <w:r>
-        <w:t>dapat</w:t>
-      </w:r>
-      <w:proofErr w:type="spellEnd"/>
-      <w:r>
-        <w:t xml:space="preserve"> untuk </w:t>
-      </w:r>
-      <w:proofErr w:type="spellStart"/>
-      <w:r>
-        <w:t>mendeteksi</w:t>
-      </w:r>
-      <w:proofErr w:type="spellEnd"/>
-      <w:r>
-        <w:t xml:space="preserve"> </w:t>
-      </w:r>
-      <w:proofErr w:type="spellStart"/>
-      <w:r>
-        <w:t>ujar</w:t>
-      </w:r>
-      <w:proofErr w:type="spellEnd"/>
-      <w:r>
-        <w:t xml:space="preserve"> </w:t>
-      </w:r>
-      <w:proofErr w:type="spellStart"/>
-      <w:r>
-        <w:t>kebencian</w:t>
-      </w:r>
-      <w:proofErr w:type="spellEnd"/>
-      <w:r>
-        <w:t xml:space="preserve"> </w:t>
-      </w:r>
-      <w:proofErr w:type="spellStart"/>
-      <w:r>
-        <w:t>yaitu</w:t>
-      </w:r>
-      <w:proofErr w:type="spellEnd"/>
-      <w:r>
-        <w:t xml:space="preserve"> </w:t>
-      </w:r>
-      <w:proofErr w:type="spellStart"/>
-      <w:r>
-        <w:t>menggunakan</w:t>
-      </w:r>
-      <w:proofErr w:type="spellEnd"/>
-      <w:r>
-        <w:t xml:space="preserve"> sentiment </w:t>
-      </w:r>
-      <w:proofErr w:type="spellStart"/>
-      <w:r>
-        <w:t>analisis</w:t>
-      </w:r>
-      <w:proofErr w:type="spellEnd"/>
-      <w:r>
-        <w:t xml:space="preserve"> dengan </w:t>
-      </w:r>
-      <w:proofErr w:type="spellStart"/>
-      <w:r>
-        <w:t>teknik</w:t>
-      </w:r>
-      <w:proofErr w:type="spellEnd"/>
-      <w:r>
-        <w:t xml:space="preserve"> </w:t>
-      </w:r>
-      <w:r>
-        <w:rPr>
-          <w:i/>
-          <w:iCs/>
-        </w:rPr>
-        <w:t>deep learning</w:t>
-      </w:r>
-      <w:r>
-        <w:t xml:space="preserve"> dan </w:t>
-      </w:r>
-      <w:proofErr w:type="spellStart"/>
-      <w:r>
-        <w:t>algoritma</w:t>
-      </w:r>
-      <w:proofErr w:type="spellEnd"/>
-      <w:r>
-        <w:t xml:space="preserve"> LSTM.  Sentiment analysis </w:t>
-      </w:r>
-      <w:proofErr w:type="spellStart"/>
-      <w:r>
-        <w:t>sendiri</w:t>
-      </w:r>
-      <w:proofErr w:type="spellEnd"/>
-      <w:r>
-        <w:t xml:space="preserve"> merupakan </w:t>
-      </w:r>
-      <w:proofErr w:type="spellStart"/>
-      <w:r>
-        <w:t>suatu</w:t>
-      </w:r>
-      <w:proofErr w:type="spellEnd"/>
-      <w:r>
-        <w:t xml:space="preserve"> </w:t>
-      </w:r>
-      <w:proofErr w:type="spellStart"/>
-      <w:r>
-        <w:t>teknik</w:t>
-      </w:r>
-      <w:proofErr w:type="spellEnd"/>
-      <w:r>
-        <w:t xml:space="preserve"> natural language processing yang </w:t>
-      </w:r>
-      <w:proofErr w:type="spellStart"/>
-      <w:r>
-        <w:t>digunakan</w:t>
-      </w:r>
-      <w:proofErr w:type="spellEnd"/>
-      <w:r>
-        <w:t xml:space="preserve"> untuk </w:t>
-      </w:r>
-      <w:proofErr w:type="spellStart"/>
-      <w:r>
-        <w:t>menentukan</w:t>
-      </w:r>
-      <w:proofErr w:type="spellEnd"/>
-      <w:r>
-        <w:t xml:space="preserve"> status </w:t>
-      </w:r>
-      <w:proofErr w:type="spellStart"/>
-      <w:r>
-        <w:t>suatu</w:t>
-      </w:r>
-      <w:proofErr w:type="spellEnd"/>
-      <w:r>
-        <w:t xml:space="preserve"> data, </w:t>
-      </w:r>
-      <w:proofErr w:type="spellStart"/>
-      <w:r>
-        <w:t>entah</w:t>
-      </w:r>
-      <w:proofErr w:type="spellEnd"/>
-      <w:r>
-        <w:t xml:space="preserve"> </w:t>
-      </w:r>
-      <w:proofErr w:type="spellStart"/>
-      <w:r>
-        <w:t>itu</w:t>
-      </w:r>
-      <w:proofErr w:type="spellEnd"/>
-      <w:r>
-        <w:t xml:space="preserve"> </w:t>
-      </w:r>
-      <w:proofErr w:type="spellStart"/>
-      <w:r>
-        <w:t>mengandung</w:t>
-      </w:r>
-      <w:proofErr w:type="spellEnd"/>
-      <w:r>
-        <w:t xml:space="preserve"> </w:t>
-      </w:r>
-      <w:proofErr w:type="spellStart"/>
-      <w:r>
-        <w:t>muatan</w:t>
-      </w:r>
-      <w:proofErr w:type="spellEnd"/>
-      <w:r>
-        <w:t xml:space="preserve"> </w:t>
-      </w:r>
-      <w:proofErr w:type="spellStart"/>
-      <w:r>
-        <w:t>positif</w:t>
-      </w:r>
-      <w:proofErr w:type="spellEnd"/>
-      <w:r>
-        <w:t xml:space="preserve">, </w:t>
-      </w:r>
-      <w:proofErr w:type="spellStart"/>
-      <w:r>
-        <w:t>netral</w:t>
-      </w:r>
-      <w:proofErr w:type="spellEnd"/>
-      <w:r>
-        <w:t xml:space="preserve">, </w:t>
-      </w:r>
-      <w:proofErr w:type="spellStart"/>
-      <w:r>
-        <w:t>atau</w:t>
-      </w:r>
-      <w:proofErr w:type="spellEnd"/>
-      <w:r>
-        <w:t xml:space="preserve"> </w:t>
-      </w:r>
-      <w:proofErr w:type="spellStart"/>
-      <w:r>
-        <w:t>justru</w:t>
-      </w:r>
-      <w:proofErr w:type="spellEnd"/>
-      <w:r>
-        <w:t xml:space="preserve"> negative </w:t>
-      </w:r>
-      <w:sdt>
-        <w:sdtPr>
-          <w:id w:val="-1840607641"/>
-          <w:citation/>
-        </w:sdtPr>
-        <w:sdtContent>
-          <w:r>
-            <w:fldChar w:fldCharType="begin"/>
-          </w:r>
-          <w:r>
             <w:instrText xml:space="preserve"> CITATION alg22 \l 1033 </w:instrText>
           </w:r>
           <w:r>
@@ -1996,15 +1971,7 @@
       </w:r>
       <w:proofErr w:type="spellEnd"/>
       <w:r>
-        <w:t xml:space="preserve"> </w:t>
-      </w:r>
-      <w:proofErr w:type="spellStart"/>
-      <w:r>
-        <w:t>sebuah</w:t>
-      </w:r>
-      <w:proofErr w:type="spellEnd"/>
-      <w:r>
-        <w:t xml:space="preserve"> tweet yang </w:t>
+        <w:t xml:space="preserve"> sebuah tweet yang </w:t>
       </w:r>
       <w:proofErr w:type="spellStart"/>
       <w:r>
@@ -2028,15 +1995,7 @@
       </w:r>
       <w:proofErr w:type="spellEnd"/>
       <w:r>
-        <w:t xml:space="preserve"> berdasarkan </w:t>
-      </w:r>
-      <w:proofErr w:type="spellStart"/>
-      <w:r>
-        <w:t>suatu</w:t>
-      </w:r>
-      <w:proofErr w:type="spellEnd"/>
-      <w:r>
-        <w:t xml:space="preserve"> kata yang </w:t>
+        <w:t xml:space="preserve"> berdasarkan suatu kata yang </w:t>
       </w:r>
       <w:proofErr w:type="spellStart"/>
       <w:r>
@@ -2068,15 +2027,7 @@
       </w:r>
       <w:proofErr w:type="spellEnd"/>
       <w:r>
-        <w:t xml:space="preserve">. Deep learning </w:t>
-      </w:r>
-      <w:proofErr w:type="spellStart"/>
-      <w:r>
-        <w:t>sendiri</w:t>
-      </w:r>
-      <w:proofErr w:type="spellEnd"/>
-      <w:r>
-        <w:t xml:space="preserve"> merupakan Teknik machine learning yang </w:t>
+        <w:t xml:space="preserve">. Deep learning sendiri merupakan Teknik machine learning yang </w:t>
       </w:r>
       <w:proofErr w:type="spellStart"/>
       <w:r>
@@ -2092,15 +2043,7 @@
       </w:r>
       <w:proofErr w:type="spellEnd"/>
       <w:r>
-        <w:t xml:space="preserve"> untuk </w:t>
-      </w:r>
-      <w:proofErr w:type="spellStart"/>
-      <w:r>
-        <w:t>melakukan</w:t>
-      </w:r>
-      <w:proofErr w:type="spellEnd"/>
-      <w:r>
-        <w:t xml:space="preserve"> </w:t>
+        <w:t xml:space="preserve"> untuk melakukan </w:t>
       </w:r>
       <w:proofErr w:type="spellStart"/>
       <w:r>
@@ -2132,11 +2075,107 @@
       </w:r>
       <w:proofErr w:type="spellEnd"/>
       <w:r>
-        <w:t xml:space="preserve"> pada </w:t>
-      </w:r>
-      <w:proofErr w:type="spellStart"/>
-      <w:r>
-        <w:t>manusia</w:t>
+        <w:t xml:space="preserve"> pada manusia, </w:t>
+      </w:r>
+      <w:proofErr w:type="spellStart"/>
+      <w:r>
+        <w:t>yaitu</w:t>
+      </w:r>
+      <w:proofErr w:type="spellEnd"/>
+      <w:r>
+        <w:t xml:space="preserve"> dengan </w:t>
+      </w:r>
+      <w:proofErr w:type="spellStart"/>
+      <w:r>
+        <w:t>belajar</w:t>
+      </w:r>
+      <w:proofErr w:type="spellEnd"/>
+      <w:r>
+        <w:t xml:space="preserve"> dengan </w:t>
+      </w:r>
+      <w:proofErr w:type="spellStart"/>
+      <w:r>
+        <w:t>memberi</w:t>
+      </w:r>
+      <w:proofErr w:type="spellEnd"/>
+      <w:r>
+        <w:t xml:space="preserve"> contoh. Deep learning bekerja dengan </w:t>
+      </w:r>
+      <w:proofErr w:type="spellStart"/>
+      <w:r>
+        <w:t>cara</w:t>
+      </w:r>
+      <w:proofErr w:type="spellEnd"/>
+      <w:r>
+        <w:t xml:space="preserve"> </w:t>
+      </w:r>
+      <w:proofErr w:type="spellStart"/>
+      <w:r>
+        <w:t>mempelajari</w:t>
+      </w:r>
+      <w:proofErr w:type="spellEnd"/>
+      <w:r>
+        <w:t xml:space="preserve"> </w:t>
+      </w:r>
+      <w:proofErr w:type="spellStart"/>
+      <w:r>
+        <w:t>kebiasaan</w:t>
+      </w:r>
+      <w:proofErr w:type="spellEnd"/>
+      <w:r>
+        <w:t>/</w:t>
+      </w:r>
+      <w:proofErr w:type="spellStart"/>
+      <w:r>
+        <w:t>pola</w:t>
+      </w:r>
+      <w:proofErr w:type="spellEnd"/>
+      <w:r>
+        <w:t xml:space="preserve"> suatu data </w:t>
+      </w:r>
+      <w:proofErr w:type="spellStart"/>
+      <w:r>
+        <w:t>tanpa</w:t>
+      </w:r>
+      <w:proofErr w:type="spellEnd"/>
+      <w:r>
+        <w:t xml:space="preserve"> melakukan </w:t>
+      </w:r>
+      <w:proofErr w:type="spellStart"/>
+      <w:r>
+        <w:t>ekstraksi</w:t>
+      </w:r>
+      <w:proofErr w:type="spellEnd"/>
+      <w:r>
+        <w:t xml:space="preserve"> </w:t>
+      </w:r>
+      <w:proofErr w:type="spellStart"/>
+      <w:r>
+        <w:t>fitur</w:t>
+      </w:r>
+      <w:proofErr w:type="spellEnd"/>
+      <w:r>
+        <w:t xml:space="preserve"> terhadap data </w:t>
+      </w:r>
+      <w:proofErr w:type="spellStart"/>
+      <w:r>
+        <w:t>tersebut</w:t>
+      </w:r>
+      <w:proofErr w:type="spellEnd"/>
+      <w:r>
+        <w:t xml:space="preserve">. Deep learning sendiri biasanya </w:t>
+      </w:r>
+      <w:proofErr w:type="spellStart"/>
+      <w:r>
+        <w:t>digunakan</w:t>
+      </w:r>
+      <w:proofErr w:type="spellEnd"/>
+      <w:r>
+        <w:t xml:space="preserve"> untuk klasifikasi suatu data text, </w:t>
+      </w:r>
+      <w:proofErr w:type="spellStart"/>
+      <w:r>
+        <w:t>gambar</w:t>
       </w:r>
       <w:proofErr w:type="spellEnd"/>
       <w:r>
@@ -2144,7 +2183,15 @@
       </w:r>
       <w:proofErr w:type="spellStart"/>
       <w:r>
-        <w:t>yaitu</w:t>
+        <w:t>suara</w:t>
+      </w:r>
+      <w:proofErr w:type="spellEnd"/>
+      <w:r>
+        <w:t xml:space="preserve"> dan lain-lain. Deep learning </w:t>
+      </w:r>
+      <w:proofErr w:type="spellStart"/>
+      <w:r>
+        <w:t>dilatih</w:t>
       </w:r>
       <w:proofErr w:type="spellEnd"/>
       <w:r>
@@ -2152,7 +2199,15 @@
       </w:r>
       <w:proofErr w:type="spellStart"/>
       <w:r>
-        <w:t>belajar</w:t>
+        <w:t>sekumpulan</w:t>
+      </w:r>
+      <w:proofErr w:type="spellEnd"/>
+      <w:r>
+        <w:t xml:space="preserve"> data yang cukup besar dan </w:t>
+      </w:r>
+      <w:proofErr w:type="spellStart"/>
+      <w:r>
+        <w:t>berlabel</w:t>
       </w:r>
       <w:proofErr w:type="spellEnd"/>
       <w:r>
@@ -2160,236 +2215,11 @@
       </w:r>
       <w:proofErr w:type="spellStart"/>
       <w:r>
-        <w:t>memberi</w:t>
-      </w:r>
-      <w:proofErr w:type="spellEnd"/>
-      <w:r>
-        <w:t xml:space="preserve"> </w:t>
-      </w:r>
-      <w:proofErr w:type="spellStart"/>
-      <w:r>
-        <w:t>contoh</w:t>
-      </w:r>
-      <w:proofErr w:type="spellEnd"/>
-      <w:r>
-        <w:t xml:space="preserve">. Deep learning </w:t>
-      </w:r>
-      <w:proofErr w:type="spellStart"/>
-      <w:r>
-        <w:t>bekerja</w:t>
-      </w:r>
-      <w:proofErr w:type="spellEnd"/>
-      <w:r>
-        <w:t xml:space="preserve"> dengan </w:t>
-      </w:r>
-      <w:proofErr w:type="spellStart"/>
-      <w:r>
-        <w:t>cara</w:t>
-      </w:r>
-      <w:proofErr w:type="spellEnd"/>
-      <w:r>
-        <w:t xml:space="preserve"> </w:t>
-      </w:r>
-      <w:proofErr w:type="spellStart"/>
-      <w:r>
-        <w:t>mempelajari</w:t>
-      </w:r>
-      <w:proofErr w:type="spellEnd"/>
-      <w:r>
-        <w:t xml:space="preserve"> </w:t>
-      </w:r>
-      <w:proofErr w:type="spellStart"/>
-      <w:r>
-        <w:t>kebiasaan</w:t>
-      </w:r>
-      <w:proofErr w:type="spellEnd"/>
-      <w:r>
-        <w:t>/</w:t>
-      </w:r>
-      <w:proofErr w:type="spellStart"/>
-      <w:r>
-        <w:t>pola</w:t>
-      </w:r>
-      <w:proofErr w:type="spellEnd"/>
-      <w:r>
-        <w:t xml:space="preserve"> </w:t>
-      </w:r>
-      <w:proofErr w:type="spellStart"/>
-      <w:r>
-        <w:t>suatu</w:t>
-      </w:r>
-      <w:proofErr w:type="spellEnd"/>
-      <w:r>
-        <w:t xml:space="preserve"> data </w:t>
-      </w:r>
-      <w:proofErr w:type="spellStart"/>
-      <w:r>
-        <w:t>tanpa</w:t>
-      </w:r>
-      <w:proofErr w:type="spellEnd"/>
-      <w:r>
-        <w:t xml:space="preserve"> </w:t>
-      </w:r>
-      <w:proofErr w:type="spellStart"/>
-      <w:r>
-        <w:t>melakukan</w:t>
-      </w:r>
-      <w:proofErr w:type="spellEnd"/>
-      <w:r>
-        <w:t xml:space="preserve"> </w:t>
-      </w:r>
-      <w:proofErr w:type="spellStart"/>
-      <w:r>
-        <w:t>ekstraksi</w:t>
-      </w:r>
-      <w:proofErr w:type="spellEnd"/>
-      <w:r>
-        <w:t xml:space="preserve"> </w:t>
-      </w:r>
-      <w:proofErr w:type="spellStart"/>
-      <w:r>
-        <w:lastRenderedPageBreak/>
-        <w:t>fitur</w:t>
-      </w:r>
-      <w:proofErr w:type="spellEnd"/>
-      <w:r>
-        <w:t xml:space="preserve"> </w:t>
-      </w:r>
-      <w:proofErr w:type="spellStart"/>
-      <w:r>
-        <w:t>terhadap</w:t>
-      </w:r>
-      <w:proofErr w:type="spellEnd"/>
-      <w:r>
-        <w:t xml:space="preserve"> data </w:t>
-      </w:r>
-      <w:proofErr w:type="spellStart"/>
-      <w:r>
-        <w:t>tersebut</w:t>
-      </w:r>
-      <w:proofErr w:type="spellEnd"/>
-      <w:r>
-        <w:t xml:space="preserve">. Deep learning </w:t>
-      </w:r>
-      <w:proofErr w:type="spellStart"/>
-      <w:r>
-        <w:t>sendiri</w:t>
-      </w:r>
-      <w:proofErr w:type="spellEnd"/>
-      <w:r>
-        <w:t xml:space="preserve"> </w:t>
-      </w:r>
-      <w:proofErr w:type="spellStart"/>
-      <w:r>
-        <w:t>biasanya</w:t>
-      </w:r>
-      <w:proofErr w:type="spellEnd"/>
-      <w:r>
-        <w:t xml:space="preserve"> </w:t>
-      </w:r>
-      <w:proofErr w:type="spellStart"/>
-      <w:r>
-        <w:t>digunakan</w:t>
-      </w:r>
-      <w:proofErr w:type="spellEnd"/>
-      <w:r>
-        <w:t xml:space="preserve"> untuk </w:t>
-      </w:r>
-      <w:proofErr w:type="spellStart"/>
-      <w:r>
-        <w:t>klasifikasi</w:t>
-      </w:r>
-      <w:proofErr w:type="spellEnd"/>
-      <w:r>
-        <w:t xml:space="preserve"> </w:t>
-      </w:r>
-      <w:proofErr w:type="spellStart"/>
-      <w:r>
-        <w:t>suatu</w:t>
-      </w:r>
-      <w:proofErr w:type="spellEnd"/>
-      <w:r>
-        <w:t xml:space="preserve"> data text, </w:t>
-      </w:r>
-      <w:proofErr w:type="spellStart"/>
-      <w:r>
-        <w:t>gambar</w:t>
-      </w:r>
-      <w:proofErr w:type="spellEnd"/>
-      <w:r>
-        <w:t xml:space="preserve">, </w:t>
-      </w:r>
-      <w:proofErr w:type="spellStart"/>
-      <w:r>
-        <w:t>suara</w:t>
-      </w:r>
-      <w:proofErr w:type="spellEnd"/>
-      <w:r>
-        <w:t xml:space="preserve"> dan lain-lain. Deep learning </w:t>
-      </w:r>
-      <w:proofErr w:type="spellStart"/>
-      <w:r>
-        <w:t>dilatih</w:t>
-      </w:r>
-      <w:proofErr w:type="spellEnd"/>
-      <w:r>
-        <w:t xml:space="preserve"> dengan </w:t>
-      </w:r>
-      <w:proofErr w:type="spellStart"/>
-      <w:r>
-        <w:t>sekumpulan</w:t>
-      </w:r>
-      <w:proofErr w:type="spellEnd"/>
-      <w:r>
-        <w:t xml:space="preserve"> data yang </w:t>
-      </w:r>
-      <w:proofErr w:type="spellStart"/>
-      <w:r>
-        <w:t>cukup</w:t>
-      </w:r>
-      <w:proofErr w:type="spellEnd"/>
-      <w:r>
-        <w:t xml:space="preserve"> </w:t>
-      </w:r>
-      <w:proofErr w:type="spellStart"/>
-      <w:r>
-        <w:t>besar</w:t>
-      </w:r>
-      <w:proofErr w:type="spellEnd"/>
-      <w:r>
-        <w:t xml:space="preserve"> dan </w:t>
-      </w:r>
-      <w:proofErr w:type="spellStart"/>
-      <w:r>
-        <w:t>berlabel</w:t>
-      </w:r>
-      <w:proofErr w:type="spellEnd"/>
-      <w:r>
-        <w:t xml:space="preserve"> dengan </w:t>
-      </w:r>
-      <w:proofErr w:type="spellStart"/>
-      <w:r>
         <w:t>arsitektur</w:t>
       </w:r>
       <w:proofErr w:type="spellEnd"/>
       <w:r>
-        <w:t xml:space="preserve"> </w:t>
-      </w:r>
-      <w:proofErr w:type="spellStart"/>
-      <w:r>
-        <w:t>jaringan</w:t>
-      </w:r>
-      <w:proofErr w:type="spellEnd"/>
-      <w:r>
-        <w:t xml:space="preserve"> </w:t>
-      </w:r>
-      <w:proofErr w:type="spellStart"/>
-      <w:r>
-        <w:t>syaraf</w:t>
-      </w:r>
-      <w:proofErr w:type="spellEnd"/>
-      <w:r>
-        <w:t xml:space="preserve"> yang </w:t>
+        <w:t xml:space="preserve"> jaringan syaraf yang </w:t>
       </w:r>
       <w:proofErr w:type="spellStart"/>
       <w:r>
@@ -2429,15 +2259,7 @@
       </w:r>
       <w:proofErr w:type="spellEnd"/>
       <w:r>
-        <w:t xml:space="preserve"> memory merupakan </w:t>
-      </w:r>
-      <w:proofErr w:type="spellStart"/>
-      <w:r>
-        <w:t>metode</w:t>
-      </w:r>
-      <w:proofErr w:type="spellEnd"/>
-      <w:r>
-        <w:t xml:space="preserve"> </w:t>
+        <w:t xml:space="preserve"> memory merupakan metode </w:t>
       </w:r>
       <w:proofErr w:type="spellStart"/>
       <w:r>
@@ -2549,21 +2371,39 @@
       </w:r>
       <w:proofErr w:type="spellEnd"/>
       <w:r>
+        <w:t xml:space="preserve"> </w:t>
+      </w:r>
+      <w:r>
+        <w:rPr>
+          <w:noProof/>
+        </w:rPr>
         <w:t xml:space="preserve"> </w:t>
       </w:r>
       <w:sdt>
         <w:sdtPr>
-          <w:id w:val="-1753582242"/>
+          <w:rPr>
+            <w:noProof/>
+          </w:rPr>
+          <w:id w:val="-396054065"/>
           <w:citation/>
         </w:sdtPr>
         <w:sdtContent>
           <w:r>
+            <w:rPr>
+              <w:noProof/>
+            </w:rPr>
             <w:fldChar w:fldCharType="begin"/>
           </w:r>
           <w:r>
+            <w:rPr>
+              <w:noProof/>
+            </w:rPr>
             <w:instrText xml:space="preserve"> CITATION alg221 \l 1033 </w:instrText>
           </w:r>
           <w:r>
+            <w:rPr>
+              <w:noProof/>
+            </w:rPr>
             <w:fldChar w:fldCharType="separate"/>
           </w:r>
           <w:r>
@@ -2573,6 +2413,9 @@
             <w:t>(algorit.ma, 2022)</w:t>
           </w:r>
           <w:r>
+            <w:rPr>
+              <w:noProof/>
+            </w:rPr>
             <w:fldChar w:fldCharType="end"/>
           </w:r>
         </w:sdtContent>
@@ -2634,15 +2477,7 @@
       </w:r>
       <w:proofErr w:type="spellEnd"/>
       <w:r>
-        <w:t xml:space="preserve"> data berdasarkan </w:t>
-      </w:r>
-      <w:proofErr w:type="spellStart"/>
-      <w:r>
-        <w:t>urutan</w:t>
-      </w:r>
-      <w:proofErr w:type="spellEnd"/>
-      <w:r>
-        <w:t xml:space="preserve"> </w:t>
+        <w:t xml:space="preserve"> data berdasarkan urutan </w:t>
       </w:r>
       <w:proofErr w:type="spellStart"/>
       <w:r>
@@ -2658,15 +2493,7 @@
       </w:r>
       <w:proofErr w:type="spellEnd"/>
       <w:r>
-        <w:t xml:space="preserve">. Bidirectional LSTM </w:t>
-      </w:r>
-      <w:proofErr w:type="spellStart"/>
-      <w:r>
-        <w:t>bekerja</w:t>
-      </w:r>
-      <w:proofErr w:type="spellEnd"/>
-      <w:r>
-        <w:t xml:space="preserve"> </w:t>
+        <w:t xml:space="preserve">. Bidirectional LSTM bekerja </w:t>
       </w:r>
       <w:proofErr w:type="spellStart"/>
       <w:r>
@@ -2674,23 +2501,7 @@
       </w:r>
       <w:proofErr w:type="spellEnd"/>
       <w:r>
-        <w:t xml:space="preserve"> </w:t>
-      </w:r>
-      <w:proofErr w:type="spellStart"/>
-      <w:r>
-        <w:t>dua</w:t>
-      </w:r>
-      <w:proofErr w:type="spellEnd"/>
-      <w:r>
-        <w:t xml:space="preserve"> </w:t>
-      </w:r>
-      <w:proofErr w:type="spellStart"/>
-      <w:r>
-        <w:t>arah</w:t>
-      </w:r>
-      <w:proofErr w:type="spellEnd"/>
-      <w:r>
-        <w:t xml:space="preserve">, </w:t>
+        <w:t xml:space="preserve"> dua arah, </w:t>
       </w:r>
       <w:proofErr w:type="spellStart"/>
       <w:r>
@@ -2714,15 +2525,7 @@
       </w:r>
       <w:proofErr w:type="spellEnd"/>
       <w:r>
-        <w:t xml:space="preserve"> ke masa </w:t>
-      </w:r>
-      <w:proofErr w:type="spellStart"/>
-      <w:r>
-        <w:t>depan</w:t>
-      </w:r>
-      <w:proofErr w:type="spellEnd"/>
-      <w:r>
-        <w:t xml:space="preserve"> dan </w:t>
+        <w:t xml:space="preserve"> ke masa depan dan </w:t>
       </w:r>
       <w:proofErr w:type="spellStart"/>
       <w:r>
@@ -2730,15 +2533,7 @@
       </w:r>
       <w:proofErr w:type="spellEnd"/>
       <w:r>
-        <w:t xml:space="preserve"> masa </w:t>
-      </w:r>
-      <w:proofErr w:type="spellStart"/>
-      <w:r>
-        <w:t>depan</w:t>
-      </w:r>
-      <w:proofErr w:type="spellEnd"/>
-      <w:r>
-        <w:t xml:space="preserve"> ke masa </w:t>
+        <w:t xml:space="preserve"> masa depan ke masa </w:t>
       </w:r>
       <w:proofErr w:type="spellStart"/>
       <w:r>
@@ -2762,26 +2557,11 @@
       </w:r>
       <w:proofErr w:type="spellEnd"/>
       <w:r>
-        <w:t xml:space="preserve"> </w:t>
-      </w:r>
-      <w:proofErr w:type="spellStart"/>
-      <w:r>
-        <w:t>suatu</w:t>
-      </w:r>
-      <w:proofErr w:type="spellEnd"/>
-      <w:r>
-        <w:t xml:space="preserve"> informasi. Dengan </w:t>
-      </w:r>
-      <w:proofErr w:type="spellStart"/>
-      <w:r>
-        <w:t>metode</w:t>
-      </w:r>
-      <w:proofErr w:type="spellEnd"/>
-      <w:r>
-        <w:t xml:space="preserve"> Bidirectional LSTM ini, </w:t>
-      </w:r>
-      <w:proofErr w:type="spellStart"/>
-      <w:r>
+        <w:t xml:space="preserve"> suatu informasi. Dengan metode Bidirectional LSTM ini, </w:t>
+      </w:r>
+      <w:proofErr w:type="spellStart"/>
+      <w:r>
+        <w:lastRenderedPageBreak/>
         <w:t>akan</w:t>
       </w:r>
       <w:proofErr w:type="spellEnd"/>
@@ -2794,15 +2574,7 @@
       </w:r>
       <w:proofErr w:type="spellEnd"/>
       <w:r>
-        <w:t xml:space="preserve"> </w:t>
-      </w:r>
-      <w:proofErr w:type="spellStart"/>
-      <w:r>
-        <w:t>sebuah</w:t>
-      </w:r>
-      <w:proofErr w:type="spellEnd"/>
-      <w:r>
-        <w:t xml:space="preserve"> tweet yang </w:t>
+        <w:t xml:space="preserve"> sebuah tweet yang </w:t>
       </w:r>
       <w:proofErr w:type="spellStart"/>
       <w:r>
@@ -2896,30 +2668,17 @@
           <w:b/>
           <w:bCs/>
         </w:rPr>
-        <w:t xml:space="preserve"> </w:t>
-      </w:r>
-      <w:proofErr w:type="spellStart"/>
-      <w:r>
-        <w:rPr>
-          <w:b/>
-          <w:bCs/>
-        </w:rPr>
-        <w:t>Masalah</w:t>
-      </w:r>
-      <w:proofErr w:type="spellEnd"/>
+        <w:t xml:space="preserve"> Masalah</w:t>
+      </w:r>
     </w:p>
     <w:p>
       <w:pPr>
         <w:spacing w:line="480" w:lineRule="auto"/>
-        <w:ind w:left="1080" w:firstLine="720"/>
-      </w:pPr>
-      <w:proofErr w:type="spellStart"/>
-      <w:r>
-        <w:t>Berangkat</w:t>
-      </w:r>
-      <w:proofErr w:type="spellEnd"/>
-      <w:r>
-        <w:t xml:space="preserve"> </w:t>
+        <w:ind w:left="1440" w:firstLine="720"/>
+        <w:jc w:val="both"/>
+      </w:pPr>
+      <w:r>
+        <w:t xml:space="preserve">Berangkat </w:t>
       </w:r>
       <w:proofErr w:type="spellStart"/>
       <w:r>
@@ -2935,15 +2694,7 @@
       </w:r>
       <w:proofErr w:type="spellEnd"/>
       <w:r>
-        <w:t xml:space="preserve"> </w:t>
-      </w:r>
-      <w:proofErr w:type="spellStart"/>
-      <w:r>
-        <w:t>itu</w:t>
-      </w:r>
-      <w:proofErr w:type="spellEnd"/>
-      <w:r>
-        <w:t xml:space="preserve">, </w:t>
+        <w:t xml:space="preserve"> itu, </w:t>
       </w:r>
       <w:proofErr w:type="spellStart"/>
       <w:r>
@@ -2967,15 +2718,7 @@
       </w:r>
       <w:proofErr w:type="spellEnd"/>
       <w:r>
-        <w:t xml:space="preserve"> untuk </w:t>
-      </w:r>
-      <w:proofErr w:type="spellStart"/>
-      <w:r>
-        <w:t>mengklasifikasi</w:t>
-      </w:r>
-      <w:proofErr w:type="spellEnd"/>
-      <w:r>
-        <w:t xml:space="preserve"> </w:t>
+        <w:t xml:space="preserve"> untuk mengenali </w:t>
       </w:r>
       <w:proofErr w:type="spellStart"/>
       <w:r>
@@ -3015,7 +2758,7 @@
       </w:r>
       <w:proofErr w:type="spellEnd"/>
       <w:r>
-        <w:t xml:space="preserve"> Bidirectional LSTM</w:t>
+        <w:t xml:space="preserve"> Bidirectional LSTM.</w:t>
       </w:r>
     </w:p>
     <w:p>
@@ -3052,11 +2795,8 @@
       <w:pPr>
         <w:pStyle w:val="ListParagraph"/>
         <w:spacing w:line="480" w:lineRule="auto"/>
-        <w:ind w:left="1440" w:firstLine="360"/>
-        <w:rPr>
-          <w:b/>
-          <w:bCs/>
-        </w:rPr>
+        <w:ind w:firstLine="720"/>
+        <w:jc w:val="both"/>
       </w:pPr>
       <w:r>
         <w:t xml:space="preserve">Dari </w:t>
@@ -3067,15 +2807,7 @@
       </w:r>
       <w:proofErr w:type="spellEnd"/>
       <w:r>
-        <w:t xml:space="preserve"> </w:t>
-      </w:r>
-      <w:proofErr w:type="spellStart"/>
-      <w:r>
-        <w:t>masalah</w:t>
-      </w:r>
-      <w:proofErr w:type="spellEnd"/>
-      <w:r>
-        <w:t xml:space="preserve"> </w:t>
+        <w:t xml:space="preserve"> masalah </w:t>
       </w:r>
       <w:proofErr w:type="spellStart"/>
       <w:r>
@@ -3105,19 +2837,18 @@
     <w:p>
       <w:pPr>
         <w:pStyle w:val="ListParagraph"/>
+        <w:widowControl/>
         <w:numPr>
           <w:ilvl w:val="0"/>
-          <w:numId w:val="4"/>
+          <w:numId w:val="13"/>
         </w:numPr>
+        <w:overflowPunct w:val="0"/>
         <w:spacing w:line="480" w:lineRule="auto"/>
-      </w:pPr>
-      <w:proofErr w:type="spellStart"/>
-      <w:r>
-        <w:t>Melakukan</w:t>
-      </w:r>
-      <w:proofErr w:type="spellEnd"/>
-      <w:r>
-        <w:t xml:space="preserve"> sentiment </w:t>
+        <w:jc w:val="both"/>
+        <w:textAlignment w:val="baseline"/>
+      </w:pPr>
+      <w:r>
+        <w:t xml:space="preserve">Melakukan sentiment </w:t>
       </w:r>
       <w:proofErr w:type="spellStart"/>
       <w:r>
@@ -3149,15 +2880,7 @@
       </w:r>
       <w:proofErr w:type="spellEnd"/>
       <w:r>
-        <w:t xml:space="preserve"> Twitter di Indonesia dengan topik </w:t>
-      </w:r>
-      <w:proofErr w:type="spellStart"/>
-      <w:r>
-        <w:t>Bjorka</w:t>
-      </w:r>
-      <w:proofErr w:type="spellEnd"/>
-      <w:r>
-        <w:t xml:space="preserve"> </w:t>
+        <w:t xml:space="preserve"> Twitter di Indonesia </w:t>
       </w:r>
       <w:proofErr w:type="spellStart"/>
       <w:r>
@@ -3165,14 +2888,6 @@
       </w:r>
       <w:proofErr w:type="spellEnd"/>
       <w:r>
-        <w:t xml:space="preserve"> deep learning </w:t>
-      </w:r>
-      <w:proofErr w:type="spellStart"/>
-      <w:r>
-        <w:t>menggunakan</w:t>
-      </w:r>
-      <w:proofErr w:type="spellEnd"/>
-      <w:r>
         <w:t xml:space="preserve"> </w:t>
       </w:r>
       <w:proofErr w:type="spellStart"/>
@@ -3180,6 +2895,9 @@
         <w:t>algoritma</w:t>
       </w:r>
       <w:proofErr w:type="spellEnd"/>
+      <w:r>
+        <w:t xml:space="preserve"> LSTM dan</w:t>
+      </w:r>
       <w:r>
         <w:t xml:space="preserve"> Bidirectional LSTM.</w:t>
       </w:r>
@@ -3187,27 +2905,23 @@
     <w:p>
       <w:pPr>
         <w:pStyle w:val="ListParagraph"/>
+        <w:widowControl/>
         <w:numPr>
           <w:ilvl w:val="0"/>
-          <w:numId w:val="4"/>
+          <w:numId w:val="13"/>
         </w:numPr>
+        <w:overflowPunct w:val="0"/>
         <w:spacing w:line="480" w:lineRule="auto"/>
-      </w:pPr>
-      <w:proofErr w:type="spellStart"/>
-      <w:r>
-        <w:t>Mengetahui</w:t>
-      </w:r>
-      <w:proofErr w:type="spellEnd"/>
-      <w:r>
-        <w:t xml:space="preserve"> </w:t>
-      </w:r>
-      <w:proofErr w:type="spellStart"/>
-      <w:r>
-        <w:t>akurasi</w:t>
-      </w:r>
-      <w:proofErr w:type="spellEnd"/>
-      <w:r>
-        <w:t xml:space="preserve"> optimal </w:t>
+        <w:jc w:val="both"/>
+        <w:textAlignment w:val="baseline"/>
+      </w:pPr>
+      <w:proofErr w:type="spellStart"/>
+      <w:r>
+        <w:t>Menghitung</w:t>
+      </w:r>
+      <w:proofErr w:type="spellEnd"/>
+      <w:r>
+        <w:t xml:space="preserve"> akurasi optimal </w:t>
       </w:r>
       <w:proofErr w:type="spellStart"/>
       <w:r>
@@ -3223,26 +2937,24 @@
       </w:r>
       <w:proofErr w:type="spellEnd"/>
       <w:r>
-        <w:t xml:space="preserve"> Bidirectional LSTM.</w:t>
+        <w:t xml:space="preserve"> LSTM dan Bidirectional LSTM.</w:t>
       </w:r>
     </w:p>
     <w:p>
       <w:pPr>
         <w:pStyle w:val="ListParagraph"/>
+        <w:widowControl/>
         <w:numPr>
           <w:ilvl w:val="0"/>
-          <w:numId w:val="4"/>
+          <w:numId w:val="13"/>
         </w:numPr>
+        <w:overflowPunct w:val="0"/>
         <w:spacing w:line="480" w:lineRule="auto"/>
-      </w:pPr>
-      <w:proofErr w:type="spellStart"/>
-      <w:r>
-        <w:lastRenderedPageBreak/>
-        <w:t>Mengetahui</w:t>
-      </w:r>
-      <w:proofErr w:type="spellEnd"/>
-      <w:r>
-        <w:t xml:space="preserve"> parameter deep learning yang </w:t>
+        <w:jc w:val="both"/>
+        <w:textAlignment w:val="baseline"/>
+      </w:pPr>
+      <w:r>
+        <w:t xml:space="preserve">Mengetahui parameter deep learning yang </w:t>
       </w:r>
       <w:proofErr w:type="spellStart"/>
       <w:r>
@@ -3294,7 +3006,8 @@
     <w:p>
       <w:pPr>
         <w:spacing w:line="480" w:lineRule="auto"/>
-        <w:ind w:left="1080" w:firstLine="720"/>
+        <w:ind w:left="1440" w:firstLine="720"/>
+        <w:jc w:val="both"/>
       </w:pPr>
       <w:proofErr w:type="spellStart"/>
       <w:r>
@@ -3302,23 +3015,23 @@
       </w:r>
       <w:proofErr w:type="spellEnd"/>
       <w:r>
-        <w:t xml:space="preserve"> </w:t>
-      </w:r>
-      <w:proofErr w:type="spellStart"/>
-      <w:r>
-        <w:t>membuat</w:t>
-      </w:r>
-      <w:proofErr w:type="spellEnd"/>
-      <w:r>
-        <w:t xml:space="preserve"> </w:t>
-      </w:r>
-      <w:proofErr w:type="spellStart"/>
-      <w:r>
-        <w:t>sebuah</w:t>
-      </w:r>
-      <w:proofErr w:type="spellEnd"/>
-      <w:r>
-        <w:t xml:space="preserve"> model machine learning yang </w:t>
+        <w:t xml:space="preserve"> membuat sebuah model deep learning </w:t>
+      </w:r>
+      <w:proofErr w:type="spellStart"/>
+      <w:r>
+        <w:t>menggunakan</w:t>
+      </w:r>
+      <w:proofErr w:type="spellEnd"/>
+      <w:r>
+        <w:t xml:space="preserve"> </w:t>
+      </w:r>
+      <w:proofErr w:type="spellStart"/>
+      <w:r>
+        <w:t>algoritma</w:t>
+      </w:r>
+      <w:proofErr w:type="spellEnd"/>
+      <w:r>
+        <w:t xml:space="preserve"> LSTM dan Bidirectional LSTM yang </w:t>
       </w:r>
       <w:proofErr w:type="spellStart"/>
       <w:r>
@@ -3334,21 +3047,24 @@
       </w:r>
       <w:proofErr w:type="spellEnd"/>
       <w:r>
-        <w:t xml:space="preserve"> </w:t>
-      </w:r>
-      <w:proofErr w:type="spellStart"/>
-      <w:r>
-        <w:t>ujar</w:t>
-      </w:r>
-      <w:proofErr w:type="spellEnd"/>
-      <w:r>
-        <w:t xml:space="preserve"> </w:t>
-      </w:r>
-      <w:proofErr w:type="spellStart"/>
-      <w:r>
-        <w:t>kebenciaan</w:t>
-      </w:r>
-      <w:proofErr w:type="spellEnd"/>
+        <w:t xml:space="preserve">/mengenali </w:t>
+      </w:r>
+      <w:proofErr w:type="spellStart"/>
+      <w:r>
+        <w:t>ujaran</w:t>
+      </w:r>
+      <w:proofErr w:type="spellEnd"/>
+      <w:r>
+        <w:t xml:space="preserve"> </w:t>
+      </w:r>
+      <w:proofErr w:type="spellStart"/>
+      <w:r>
+        <w:t>kebencian</w:t>
+      </w:r>
+      <w:proofErr w:type="spellEnd"/>
+      <w:r>
+        <w:t xml:space="preserve"> di Twitter.</w:t>
+      </w:r>
     </w:p>
     <w:p>
       <w:pPr>
@@ -3368,34 +3084,19 @@
           <w:b/>
           <w:bCs/>
         </w:rPr>
-        <w:t xml:space="preserve">Batasan </w:t>
-      </w:r>
-      <w:proofErr w:type="spellStart"/>
-      <w:r>
-        <w:rPr>
-          <w:b/>
-          <w:bCs/>
-        </w:rPr>
-        <w:t>Masalah</w:t>
-      </w:r>
-      <w:proofErr w:type="spellEnd"/>
+        <w:t>Batasan Masalah</w:t>
+      </w:r>
     </w:p>
     <w:p>
       <w:pPr>
         <w:pStyle w:val="ListParagraph"/>
         <w:spacing w:line="480" w:lineRule="auto"/>
-        <w:ind w:left="1440" w:firstLine="360"/>
-      </w:pPr>
-      <w:r>
-        <w:t xml:space="preserve">Batasan </w:t>
-      </w:r>
-      <w:proofErr w:type="spellStart"/>
-      <w:r>
-        <w:t>masalah</w:t>
-      </w:r>
-      <w:proofErr w:type="spellEnd"/>
-      <w:r>
-        <w:t xml:space="preserve"> </w:t>
+        <w:ind w:firstLine="720"/>
+        <w:jc w:val="both"/>
+      </w:pPr>
+      <w:bookmarkStart w:id="0" w:name="_Toc221430324"/>
+      <w:r>
+        <w:t xml:space="preserve">Batasan masalah </w:t>
       </w:r>
       <w:proofErr w:type="spellStart"/>
       <w:r>
@@ -3414,6 +3115,7 @@
           <w:numId w:val="7"/>
         </w:numPr>
         <w:spacing w:line="480" w:lineRule="auto"/>
+        <w:jc w:val="both"/>
       </w:pPr>
       <w:r>
         <w:t xml:space="preserve">Dataset yang </w:t>
@@ -3451,6 +3153,7 @@
           <w:numId w:val="7"/>
         </w:numPr>
         <w:spacing w:line="480" w:lineRule="auto"/>
+        <w:jc w:val="both"/>
       </w:pPr>
       <w:r>
         <w:t xml:space="preserve">Dataset yang </w:t>
@@ -3469,7 +3172,7 @@
       </w:r>
       <w:proofErr w:type="spellEnd"/>
       <w:r>
-        <w:t xml:space="preserve"> Indonesia</w:t>
+        <w:t xml:space="preserve"> Indonesia </w:t>
       </w:r>
     </w:p>
     <w:p>
@@ -3480,6 +3183,7 @@
           <w:numId w:val="7"/>
         </w:numPr>
         <w:spacing w:line="480" w:lineRule="auto"/>
+        <w:jc w:val="both"/>
       </w:pPr>
       <w:r>
         <w:t xml:space="preserve">Dataset merupakan tweets yang </w:t>
@@ -3498,15 +3202,7 @@
       </w:r>
       <w:proofErr w:type="spellEnd"/>
       <w:r>
-        <w:t xml:space="preserve"> </w:t>
-      </w:r>
-      <w:proofErr w:type="spellStart"/>
-      <w:r>
-        <w:t>kejadian</w:t>
-      </w:r>
-      <w:proofErr w:type="spellEnd"/>
-      <w:r>
-        <w:t xml:space="preserve"> </w:t>
+        <w:t xml:space="preserve"> kejadian </w:t>
       </w:r>
       <w:proofErr w:type="spellStart"/>
       <w:r>
@@ -3514,17 +3210,10 @@
       </w:r>
       <w:proofErr w:type="spellEnd"/>
       <w:r>
-        <w:t xml:space="preserve"> hacker </w:t>
-      </w:r>
-      <w:proofErr w:type="spellStart"/>
-      <w:r>
-        <w:t>Bjorka</w:t>
-      </w:r>
-      <w:proofErr w:type="spellEnd"/>
-      <w:r>
-        <w:t>.</w:t>
+        <w:t xml:space="preserve"> hacker Bjorka</w:t>
       </w:r>
     </w:p>
+    <w:bookmarkEnd w:id="0"/>
     <w:p>
       <w:pPr>
         <w:pStyle w:val="ListParagraph"/>
@@ -3569,11 +3258,13 @@
         <w:pStyle w:val="ListParagraph"/>
         <w:numPr>
           <w:ilvl w:val="0"/>
-          <w:numId w:val="8"/>
+          <w:numId w:val="14"/>
         </w:numPr>
         <w:spacing w:line="480" w:lineRule="auto"/>
-      </w:pPr>
-      <w:r>
+        <w:jc w:val="both"/>
+      </w:pPr>
+      <w:r>
+        <w:lastRenderedPageBreak/>
         <w:t>BAB I PENDAHULUAN</w:t>
       </w:r>
     </w:p>
@@ -3581,7 +3272,8 @@
       <w:pPr>
         <w:pStyle w:val="ListParagraph"/>
         <w:spacing w:line="480" w:lineRule="auto"/>
-        <w:ind w:left="1800"/>
+        <w:ind w:firstLine="720"/>
+        <w:jc w:val="both"/>
       </w:pPr>
       <w:proofErr w:type="spellStart"/>
       <w:r>
@@ -3589,31 +3281,7 @@
       </w:r>
       <w:proofErr w:type="spellEnd"/>
       <w:r>
-        <w:t xml:space="preserve"> </w:t>
-      </w:r>
-      <w:proofErr w:type="spellStart"/>
-      <w:r>
-        <w:t>latar</w:t>
-      </w:r>
-      <w:proofErr w:type="spellEnd"/>
-      <w:r>
-        <w:t xml:space="preserve"> </w:t>
-      </w:r>
-      <w:proofErr w:type="spellStart"/>
-      <w:r>
-        <w:t>belakang</w:t>
-      </w:r>
-      <w:proofErr w:type="spellEnd"/>
-      <w:r>
-        <w:t xml:space="preserve"> </w:t>
-      </w:r>
-      <w:proofErr w:type="spellStart"/>
-      <w:r>
-        <w:t>masalah</w:t>
-      </w:r>
-      <w:proofErr w:type="spellEnd"/>
-      <w:r>
-        <w:t xml:space="preserve">, </w:t>
+        <w:t xml:space="preserve"> latar belakang masalah, </w:t>
       </w:r>
       <w:proofErr w:type="spellStart"/>
       <w:r>
@@ -3621,15 +3289,7 @@
       </w:r>
       <w:proofErr w:type="spellEnd"/>
       <w:r>
-        <w:t xml:space="preserve"> </w:t>
-      </w:r>
-      <w:proofErr w:type="spellStart"/>
-      <w:r>
-        <w:t>masalah</w:t>
-      </w:r>
-      <w:proofErr w:type="spellEnd"/>
-      <w:r>
-        <w:t xml:space="preserve">, </w:t>
+        <w:t xml:space="preserve"> masalah, </w:t>
       </w:r>
       <w:proofErr w:type="spellStart"/>
       <w:r>
@@ -3653,15 +3313,7 @@
       </w:r>
       <w:proofErr w:type="spellEnd"/>
       <w:r>
-        <w:t xml:space="preserve"> </w:t>
-      </w:r>
-      <w:proofErr w:type="spellStart"/>
-      <w:r>
-        <w:t>masalah</w:t>
-      </w:r>
-      <w:proofErr w:type="spellEnd"/>
-      <w:r>
-        <w:t xml:space="preserve"> dan </w:t>
+        <w:t xml:space="preserve"> masalah dan </w:t>
       </w:r>
       <w:proofErr w:type="spellStart"/>
       <w:r>
@@ -3685,9 +3337,10 @@
         <w:pStyle w:val="ListParagraph"/>
         <w:numPr>
           <w:ilvl w:val="0"/>
-          <w:numId w:val="8"/>
+          <w:numId w:val="14"/>
         </w:numPr>
         <w:spacing w:line="480" w:lineRule="auto"/>
+        <w:jc w:val="both"/>
       </w:pPr>
       <w:r>
         <w:t>BAB II LANDASAN TEORI</w:t>
@@ -3697,15 +3350,11 @@
       <w:pPr>
         <w:pStyle w:val="ListParagraph"/>
         <w:spacing w:line="480" w:lineRule="auto"/>
-        <w:ind w:left="1800"/>
-      </w:pPr>
-      <w:proofErr w:type="spellStart"/>
-      <w:r>
-        <w:t>Teori-teori</w:t>
-      </w:r>
-      <w:proofErr w:type="spellEnd"/>
-      <w:r>
-        <w:t xml:space="preserve"> yang </w:t>
+        <w:ind w:firstLine="720"/>
+        <w:jc w:val="both"/>
+      </w:pPr>
+      <w:r>
+        <w:t xml:space="preserve">Teori-teori yang </w:t>
       </w:r>
       <w:proofErr w:type="spellStart"/>
       <w:r>
@@ -3744,15 +3393,7 @@
       </w:r>
       <w:proofErr w:type="spellEnd"/>
       <w:r>
-        <w:t xml:space="preserve"> </w:t>
-      </w:r>
-      <w:proofErr w:type="spellStart"/>
-      <w:r>
-        <w:t>metode</w:t>
-      </w:r>
-      <w:proofErr w:type="spellEnd"/>
-      <w:r>
-        <w:t xml:space="preserve"> Bidirectional LSTM</w:t>
+        <w:t xml:space="preserve"> metode Bidirectional LSTM</w:t>
       </w:r>
       <w:r>
         <w:rPr>
@@ -3770,9 +3411,10 @@
         <w:pStyle w:val="ListParagraph"/>
         <w:numPr>
           <w:ilvl w:val="0"/>
-          <w:numId w:val="8"/>
+          <w:numId w:val="14"/>
         </w:numPr>
         <w:spacing w:line="480" w:lineRule="auto"/>
+        <w:jc w:val="both"/>
       </w:pPr>
       <w:r>
         <w:t>BAB III METODOLOGI PENELITIAN</w:t>
@@ -3782,7 +3424,8 @@
       <w:pPr>
         <w:pStyle w:val="ListParagraph"/>
         <w:spacing w:line="480" w:lineRule="auto"/>
-        <w:ind w:left="1800"/>
+        <w:ind w:firstLine="720"/>
+        <w:jc w:val="both"/>
       </w:pPr>
       <w:proofErr w:type="spellStart"/>
       <w:r>
@@ -3790,15 +3433,7 @@
       </w:r>
       <w:proofErr w:type="spellEnd"/>
       <w:r>
-        <w:t xml:space="preserve"> </w:t>
-      </w:r>
-      <w:proofErr w:type="spellStart"/>
-      <w:r>
-        <w:t>bagaimana</w:t>
-      </w:r>
-      <w:proofErr w:type="spellEnd"/>
-      <w:r>
-        <w:t xml:space="preserve"> </w:t>
+        <w:t xml:space="preserve"> bagaimana </w:t>
       </w:r>
       <w:proofErr w:type="spellStart"/>
       <w:r>
@@ -3846,31 +3481,7 @@
       </w:r>
       <w:proofErr w:type="spellEnd"/>
       <w:r>
-        <w:t xml:space="preserve"> </w:t>
-      </w:r>
-      <w:proofErr w:type="spellStart"/>
-      <w:r>
-        <w:t>melakukan</w:t>
-      </w:r>
-      <w:proofErr w:type="spellEnd"/>
-      <w:r>
-        <w:t xml:space="preserve"> penelitian ini. </w:t>
-      </w:r>
-      <w:proofErr w:type="spellStart"/>
-      <w:r>
-        <w:t>Selain</w:t>
-      </w:r>
-      <w:proofErr w:type="spellEnd"/>
-      <w:r>
-        <w:t xml:space="preserve"> </w:t>
-      </w:r>
-      <w:proofErr w:type="spellStart"/>
-      <w:r>
-        <w:t>itu</w:t>
-      </w:r>
-      <w:proofErr w:type="spellEnd"/>
-      <w:r>
-        <w:t xml:space="preserve">, </w:t>
+        <w:t xml:space="preserve"> melakukan penelitian ini. Selain itu, </w:t>
       </w:r>
       <w:proofErr w:type="spellStart"/>
       <w:r>
@@ -3902,15 +3513,7 @@
       </w:r>
       <w:proofErr w:type="spellEnd"/>
       <w:r>
-        <w:t xml:space="preserve"> </w:t>
-      </w:r>
-      <w:proofErr w:type="spellStart"/>
-      <w:r>
-        <w:t>metode</w:t>
-      </w:r>
-      <w:proofErr w:type="spellEnd"/>
-      <w:r>
-        <w:t xml:space="preserve"> </w:t>
+        <w:t xml:space="preserve"> metode </w:t>
       </w:r>
       <w:r>
         <w:rPr>
@@ -3919,17 +3522,8 @@
         </w:rPr>
         <w:t xml:space="preserve">deep learning </w:t>
       </w:r>
-      <w:proofErr w:type="spellStart"/>
-      <w:r>
-        <w:t>metode</w:t>
-      </w:r>
-      <w:proofErr w:type="spellEnd"/>
-      <w:r>
-        <w:t xml:space="preserve"> </w:t>
-      </w:r>
-      <w:r>
-        <w:lastRenderedPageBreak/>
-        <w:t xml:space="preserve">Bidirectional LSTM untuk </w:t>
+      <w:r>
+        <w:t xml:space="preserve">metode Bidirectional LSTM untuk </w:t>
       </w:r>
       <w:proofErr w:type="spellStart"/>
       <w:r>
@@ -3937,15 +3531,7 @@
       </w:r>
       <w:proofErr w:type="spellEnd"/>
       <w:r>
-        <w:t xml:space="preserve"> </w:t>
-      </w:r>
-      <w:proofErr w:type="spellStart"/>
-      <w:r>
-        <w:t>melakukan</w:t>
-      </w:r>
-      <w:proofErr w:type="spellEnd"/>
-      <w:r>
-        <w:t xml:space="preserve"> sentiment analysis </w:t>
+        <w:t xml:space="preserve"> melakukan sentiment analysis </w:t>
       </w:r>
       <w:proofErr w:type="spellStart"/>
       <w:r>
@@ -3993,9 +3579,10 @@
         <w:pStyle w:val="ListParagraph"/>
         <w:numPr>
           <w:ilvl w:val="0"/>
-          <w:numId w:val="8"/>
+          <w:numId w:val="14"/>
         </w:numPr>
         <w:spacing w:line="480" w:lineRule="auto"/>
+        <w:jc w:val="both"/>
       </w:pPr>
       <w:r>
         <w:t>BAB IV IMPLEMENTASI DAN ANALISA HASIL</w:t>
@@ -4004,7 +3591,11 @@
     <w:p>
       <w:pPr>
         <w:spacing w:line="480" w:lineRule="auto"/>
-        <w:ind w:left="1800"/>
+        <w:ind w:left="720" w:firstLine="720"/>
+        <w:jc w:val="both"/>
+        <w:rPr>
+          <w:noProof/>
+        </w:rPr>
       </w:pPr>
       <w:proofErr w:type="spellStart"/>
       <w:r>
@@ -4036,23 +3627,7 @@
       </w:r>
       <w:proofErr w:type="spellEnd"/>
       <w:r>
-        <w:t xml:space="preserve"> penelitian ini. </w:t>
-      </w:r>
-      <w:proofErr w:type="spellStart"/>
-      <w:r>
-        <w:t>Setelah</w:t>
-      </w:r>
-      <w:proofErr w:type="spellEnd"/>
-      <w:r>
-        <w:t xml:space="preserve"> </w:t>
-      </w:r>
-      <w:proofErr w:type="spellStart"/>
-      <w:r>
-        <w:t>itu</w:t>
-      </w:r>
-      <w:proofErr w:type="spellEnd"/>
-      <w:r>
-        <w:t xml:space="preserve">, </w:t>
+        <w:t xml:space="preserve"> penelitian ini. Setelah itu, </w:t>
       </w:r>
       <w:proofErr w:type="spellStart"/>
       <w:r>
@@ -4060,15 +3635,7 @@
       </w:r>
       <w:proofErr w:type="spellEnd"/>
       <w:r>
-        <w:t xml:space="preserve"> </w:t>
-      </w:r>
-      <w:proofErr w:type="spellStart"/>
-      <w:r>
-        <w:t>melakukan</w:t>
-      </w:r>
-      <w:proofErr w:type="spellEnd"/>
-      <w:r>
-        <w:t xml:space="preserve"> </w:t>
+        <w:t xml:space="preserve"> melakukan </w:t>
       </w:r>
       <w:proofErr w:type="spellStart"/>
       <w:r>
@@ -4076,15 +3643,7 @@
       </w:r>
       <w:proofErr w:type="spellEnd"/>
       <w:r>
-        <w:t xml:space="preserve"> dan Analisa </w:t>
-      </w:r>
-      <w:proofErr w:type="spellStart"/>
-      <w:r>
-        <w:t>terhadap</w:t>
-      </w:r>
-      <w:proofErr w:type="spellEnd"/>
-      <w:r>
-        <w:t xml:space="preserve"> </w:t>
+        <w:t xml:space="preserve"> dan Analisa terhadap </w:t>
       </w:r>
       <w:proofErr w:type="spellStart"/>
       <w:r>
@@ -4092,15 +3651,7 @@
       </w:r>
       <w:proofErr w:type="spellEnd"/>
       <w:r>
-        <w:t xml:space="preserve"> </w:t>
-      </w:r>
-      <w:proofErr w:type="spellStart"/>
-      <w:r>
-        <w:t>pengujian-pengujian</w:t>
-      </w:r>
-      <w:proofErr w:type="spellEnd"/>
-      <w:r>
-        <w:t xml:space="preserve"> yang </w:t>
+        <w:t xml:space="preserve"> pengujian-pengujian yang </w:t>
       </w:r>
       <w:proofErr w:type="spellStart"/>
       <w:r>
@@ -4108,51 +3659,41 @@
       </w:r>
       <w:proofErr w:type="spellEnd"/>
       <w:r>
-        <w:t xml:space="preserve"> </w:t>
-      </w:r>
-      <w:proofErr w:type="spellStart"/>
-      <w:r>
-        <w:t>dilakukan</w:t>
-      </w:r>
-      <w:proofErr w:type="spellEnd"/>
-      <w:r>
-        <w:t>.</w:t>
-      </w:r>
-      <w:sdt>
-        <w:sdtPr>
-          <w:id w:val="1695187667"/>
-          <w:citation/>
-        </w:sdtPr>
-        <w:sdtContent>
-          <w:r>
-            <w:fldChar w:fldCharType="begin"/>
-          </w:r>
-          <w:r>
-            <w:instrText xml:space="preserve"> CITATION alg22 \l 1033 </w:instrText>
-          </w:r>
-          <w:r>
-            <w:fldChar w:fldCharType="separate"/>
-          </w:r>
-          <w:r>
-            <w:rPr>
-              <w:noProof/>
-            </w:rPr>
-            <w:t xml:space="preserve"> (algorit.ma, 2022)</w:t>
-          </w:r>
-          <w:r>
-            <w:fldChar w:fldCharType="end"/>
-          </w:r>
-        </w:sdtContent>
-      </w:sdt>
+        <w:t xml:space="preserve"> dilakukan.</w:t>
+      </w:r>
+      <w:r>
+        <w:rPr>
+          <w:noProof/>
+        </w:rPr>
+        <w:t xml:space="preserve"> </w:t>
+      </w:r>
+    </w:p>
+    <w:p>
+      <w:pPr>
+        <w:spacing w:line="480" w:lineRule="auto"/>
+        <w:ind w:left="720" w:firstLine="720"/>
+        <w:jc w:val="both"/>
+        <w:rPr>
+          <w:noProof/>
+        </w:rPr>
+      </w:pPr>
+    </w:p>
+    <w:p>
+      <w:pPr>
+        <w:spacing w:line="480" w:lineRule="auto"/>
+        <w:ind w:left="720" w:firstLine="720"/>
+        <w:jc w:val="both"/>
+      </w:pPr>
     </w:p>
     <w:p>
       <w:pPr>
         <w:pStyle w:val="ListParagraph"/>
         <w:numPr>
           <w:ilvl w:val="0"/>
-          <w:numId w:val="8"/>
+          <w:numId w:val="14"/>
         </w:numPr>
         <w:spacing w:line="480" w:lineRule="auto"/>
+        <w:jc w:val="both"/>
       </w:pPr>
       <w:r>
         <w:t>BAB V PENUTUP</w:t>
@@ -4162,7 +3703,8 @@
       <w:pPr>
         <w:pStyle w:val="ListParagraph"/>
         <w:spacing w:line="480" w:lineRule="auto"/>
-        <w:ind w:left="1800"/>
+        <w:ind w:firstLine="720"/>
+        <w:jc w:val="both"/>
       </w:pPr>
       <w:proofErr w:type="spellStart"/>
       <w:r>
@@ -4170,15 +3712,7 @@
       </w:r>
       <w:proofErr w:type="spellEnd"/>
       <w:r>
-        <w:t xml:space="preserve"> </w:t>
-      </w:r>
-      <w:proofErr w:type="spellStart"/>
-      <w:r>
-        <w:t>percobaan-percobaan</w:t>
-      </w:r>
-      <w:proofErr w:type="spellEnd"/>
-      <w:r>
-        <w:t xml:space="preserve"> </w:t>
+        <w:t xml:space="preserve"> percobaan-percobaan </w:t>
       </w:r>
       <w:proofErr w:type="spellStart"/>
       <w:r>
@@ -4194,15 +3728,7 @@
       </w:r>
       <w:proofErr w:type="spellEnd"/>
       <w:r>
-        <w:t xml:space="preserve"> </w:t>
-      </w:r>
-      <w:proofErr w:type="spellStart"/>
-      <w:r>
-        <w:t>dilakukan</w:t>
-      </w:r>
-      <w:proofErr w:type="spellEnd"/>
-      <w:r>
-        <w:t xml:space="preserve"> dan juga </w:t>
+        <w:t xml:space="preserve"> dilakukan dan juga </w:t>
       </w:r>
       <w:proofErr w:type="spellStart"/>
       <w:r>
@@ -4252,41 +3778,16 @@
       <w:r>
         <w:t xml:space="preserve"> penelitian ini.</w:t>
       </w:r>
-      <w:sdt>
-        <w:sdtPr>
-          <w:id w:val="-1573114152"/>
-          <w:citation/>
-        </w:sdtPr>
-        <w:sdtContent>
-          <w:r>
-            <w:fldChar w:fldCharType="begin"/>
-          </w:r>
-          <w:r>
-            <w:instrText xml:space="preserve"> CITATION alg221 \l 1033 </w:instrText>
-          </w:r>
-          <w:r>
-            <w:fldChar w:fldCharType="separate"/>
-          </w:r>
-          <w:r>
-            <w:rPr>
-              <w:noProof/>
-            </w:rPr>
-            <w:t xml:space="preserve"> (algorit.ma, 2022)</w:t>
-          </w:r>
-          <w:r>
-            <w:fldChar w:fldCharType="end"/>
-          </w:r>
-        </w:sdtContent>
-      </w:sdt>
     </w:p>
     <w:p>
       <w:pPr>
         <w:pStyle w:val="ListParagraph"/>
         <w:numPr>
           <w:ilvl w:val="0"/>
-          <w:numId w:val="8"/>
+          <w:numId w:val="14"/>
         </w:numPr>
         <w:spacing w:line="480" w:lineRule="auto"/>
+        <w:jc w:val="both"/>
       </w:pPr>
       <w:r>
         <w:t>BAB VI</w:t>
@@ -4296,7 +3797,8 @@
       <w:pPr>
         <w:pStyle w:val="ListParagraph"/>
         <w:spacing w:line="480" w:lineRule="auto"/>
-        <w:ind w:left="1800"/>
+        <w:ind w:firstLine="720"/>
+        <w:jc w:val="both"/>
       </w:pPr>
       <w:proofErr w:type="spellStart"/>
       <w:r>
@@ -4312,15 +3814,7 @@
       </w:r>
       <w:proofErr w:type="spellEnd"/>
       <w:r>
-        <w:t xml:space="preserve"> </w:t>
-      </w:r>
-      <w:proofErr w:type="spellStart"/>
-      <w:r>
-        <w:t>referensi</w:t>
-      </w:r>
-      <w:proofErr w:type="spellEnd"/>
-      <w:r>
-        <w:t xml:space="preserve"> yang </w:t>
+        <w:t xml:space="preserve"> referensi yang </w:t>
       </w:r>
       <w:proofErr w:type="spellStart"/>
       <w:r>
@@ -4337,6 +3831,26 @@
       <w:proofErr w:type="spellEnd"/>
       <w:r>
         <w:t xml:space="preserve"> penelitian ini.</w:t>
+      </w:r>
+    </w:p>
+    <w:p>
+      <w:pPr>
+        <w:pStyle w:val="Heading1"/>
+        <w:rPr>
+          <w:rFonts w:ascii="Times New Roman" w:hAnsi="Times New Roman" w:cs="Times New Roman"/>
+          <w:sz w:val="24"/>
+          <w:szCs w:val="24"/>
+          <w:lang w:val="id-ID"/>
+        </w:rPr>
+      </w:pPr>
+      <w:r>
+        <w:rPr>
+          <w:rFonts w:ascii="Times New Roman" w:hAnsi="Times New Roman" w:cs="Times New Roman"/>
+          <w:sz w:val="24"/>
+          <w:szCs w:val="24"/>
+          <w:lang w:val="id-ID"/>
+        </w:rPr>
+        <w:br w:type="page"/>
       </w:r>
     </w:p>
     <w:sdt>
@@ -4873,6 +4387,95 @@
     </w:lvl>
   </w:abstractNum>
   <w:abstractNum w:abstractNumId="4" w15:restartNumberingAfterBreak="0">
+    <w:nsid w:val="1FA11ACE"/>
+    <w:multiLevelType w:val="hybridMultilevel"/>
+    <w:tmpl w:val="7EC48A70"/>
+    <w:lvl w:ilvl="0" w:tplc="3809000F">
+      <w:start w:val="1"/>
+      <w:numFmt w:val="decimal"/>
+      <w:lvlText w:val="%1."/>
+      <w:lvlJc w:val="left"/>
+      <w:pPr>
+        <w:ind w:left="1080" w:hanging="360"/>
+      </w:pPr>
+      <w:rPr>
+        <w:rFonts w:hint="default"/>
+      </w:rPr>
+    </w:lvl>
+    <w:lvl w:ilvl="1" w:tplc="38090019" w:tentative="1">
+      <w:start w:val="1"/>
+      <w:numFmt w:val="lowerLetter"/>
+      <w:lvlText w:val="%2."/>
+      <w:lvlJc w:val="left"/>
+      <w:pPr>
+        <w:ind w:left="1800" w:hanging="360"/>
+      </w:pPr>
+    </w:lvl>
+    <w:lvl w:ilvl="2" w:tplc="3809001B" w:tentative="1">
+      <w:start w:val="1"/>
+      <w:numFmt w:val="lowerRoman"/>
+      <w:lvlText w:val="%3."/>
+      <w:lvlJc w:val="right"/>
+      <w:pPr>
+        <w:ind w:left="2520" w:hanging="180"/>
+      </w:pPr>
+    </w:lvl>
+    <w:lvl w:ilvl="3" w:tplc="3809000F" w:tentative="1">
+      <w:start w:val="1"/>
+      <w:numFmt w:val="decimal"/>
+      <w:lvlText w:val="%4."/>
+      <w:lvlJc w:val="left"/>
+      <w:pPr>
+        <w:ind w:left="3240" w:hanging="360"/>
+      </w:pPr>
+    </w:lvl>
+    <w:lvl w:ilvl="4" w:tplc="38090019" w:tentative="1">
+      <w:start w:val="1"/>
+      <w:numFmt w:val="lowerLetter"/>
+      <w:lvlText w:val="%5."/>
+      <w:lvlJc w:val="left"/>
+      <w:pPr>
+        <w:ind w:left="3960" w:hanging="360"/>
+      </w:pPr>
+    </w:lvl>
+    <w:lvl w:ilvl="5" w:tplc="3809001B" w:tentative="1">
+      <w:start w:val="1"/>
+      <w:numFmt w:val="lowerRoman"/>
+      <w:lvlText w:val="%6."/>
+      <w:lvlJc w:val="right"/>
+      <w:pPr>
+        <w:ind w:left="4680" w:hanging="180"/>
+      </w:pPr>
+    </w:lvl>
+    <w:lvl w:ilvl="6" w:tplc="3809000F" w:tentative="1">
+      <w:start w:val="1"/>
+      <w:numFmt w:val="decimal"/>
+      <w:lvlText w:val="%7."/>
+      <w:lvlJc w:val="left"/>
+      <w:pPr>
+        <w:ind w:left="5400" w:hanging="360"/>
+      </w:pPr>
+    </w:lvl>
+    <w:lvl w:ilvl="7" w:tplc="38090019" w:tentative="1">
+      <w:start w:val="1"/>
+      <w:numFmt w:val="lowerLetter"/>
+      <w:lvlText w:val="%8."/>
+      <w:lvlJc w:val="left"/>
+      <w:pPr>
+        <w:ind w:left="6120" w:hanging="360"/>
+      </w:pPr>
+    </w:lvl>
+    <w:lvl w:ilvl="8" w:tplc="3809001B" w:tentative="1">
+      <w:start w:val="1"/>
+      <w:numFmt w:val="lowerRoman"/>
+      <w:lvlText w:val="%9."/>
+      <w:lvlJc w:val="right"/>
+      <w:pPr>
+        <w:ind w:left="6840" w:hanging="180"/>
+      </w:pPr>
+    </w:lvl>
+  </w:abstractNum>
+  <w:abstractNum w:abstractNumId="5" w15:restartNumberingAfterBreak="0">
     <w:nsid w:val="22FC4A46"/>
     <w:multiLevelType w:val="hybridMultilevel"/>
     <w:tmpl w:val="153C143A"/>
@@ -4961,7 +4564,97 @@
       </w:pPr>
     </w:lvl>
   </w:abstractNum>
-  <w:abstractNum w:abstractNumId="5" w15:restartNumberingAfterBreak="0">
+  <w:abstractNum w:abstractNumId="6" w15:restartNumberingAfterBreak="0">
+    <w:nsid w:val="29234D2E"/>
+    <w:multiLevelType w:val="hybridMultilevel"/>
+    <w:tmpl w:val="A202D672"/>
+    <w:lvl w:ilvl="0" w:tplc="ABF20A6E">
+      <w:start w:val="1"/>
+      <w:numFmt w:val="decimal"/>
+      <w:lvlText w:val="%1."/>
+      <w:lvlJc w:val="left"/>
+      <w:pPr>
+        <w:ind w:left="1800" w:hanging="360"/>
+      </w:pPr>
+      <w:rPr>
+        <w:rFonts w:hint="default"/>
+        <w:b w:val="0"/>
+      </w:rPr>
+    </w:lvl>
+    <w:lvl w:ilvl="1" w:tplc="38090019" w:tentative="1">
+      <w:start w:val="1"/>
+      <w:numFmt w:val="lowerLetter"/>
+      <w:lvlText w:val="%2."/>
+      <w:lvlJc w:val="left"/>
+      <w:pPr>
+        <w:ind w:left="2520" w:hanging="360"/>
+      </w:pPr>
+    </w:lvl>
+    <w:lvl w:ilvl="2" w:tplc="3809001B" w:tentative="1">
+      <w:start w:val="1"/>
+      <w:numFmt w:val="lowerRoman"/>
+      <w:lvlText w:val="%3."/>
+      <w:lvlJc w:val="right"/>
+      <w:pPr>
+        <w:ind w:left="3240" w:hanging="180"/>
+      </w:pPr>
+    </w:lvl>
+    <w:lvl w:ilvl="3" w:tplc="3809000F" w:tentative="1">
+      <w:start w:val="1"/>
+      <w:numFmt w:val="decimal"/>
+      <w:lvlText w:val="%4."/>
+      <w:lvlJc w:val="left"/>
+      <w:pPr>
+        <w:ind w:left="3960" w:hanging="360"/>
+      </w:pPr>
+    </w:lvl>
+    <w:lvl w:ilvl="4" w:tplc="38090019" w:tentative="1">
+      <w:start w:val="1"/>
+      <w:numFmt w:val="lowerLetter"/>
+      <w:lvlText w:val="%5."/>
+      <w:lvlJc w:val="left"/>
+      <w:pPr>
+        <w:ind w:left="4680" w:hanging="360"/>
+      </w:pPr>
+    </w:lvl>
+    <w:lvl w:ilvl="5" w:tplc="3809001B" w:tentative="1">
+      <w:start w:val="1"/>
+      <w:numFmt w:val="lowerRoman"/>
+      <w:lvlText w:val="%6."/>
+      <w:lvlJc w:val="right"/>
+      <w:pPr>
+        <w:ind w:left="5400" w:hanging="180"/>
+      </w:pPr>
+    </w:lvl>
+    <w:lvl w:ilvl="6" w:tplc="3809000F" w:tentative="1">
+      <w:start w:val="1"/>
+      <w:numFmt w:val="decimal"/>
+      <w:lvlText w:val="%7."/>
+      <w:lvlJc w:val="left"/>
+      <w:pPr>
+        <w:ind w:left="6120" w:hanging="360"/>
+      </w:pPr>
+    </w:lvl>
+    <w:lvl w:ilvl="7" w:tplc="38090019" w:tentative="1">
+      <w:start w:val="1"/>
+      <w:numFmt w:val="lowerLetter"/>
+      <w:lvlText w:val="%8."/>
+      <w:lvlJc w:val="left"/>
+      <w:pPr>
+        <w:ind w:left="6840" w:hanging="360"/>
+      </w:pPr>
+    </w:lvl>
+    <w:lvl w:ilvl="8" w:tplc="3809001B" w:tentative="1">
+      <w:start w:val="1"/>
+      <w:numFmt w:val="lowerRoman"/>
+      <w:lvlText w:val="%9."/>
+      <w:lvlJc w:val="right"/>
+      <w:pPr>
+        <w:ind w:left="7560" w:hanging="180"/>
+      </w:pPr>
+    </w:lvl>
+  </w:abstractNum>
+  <w:abstractNum w:abstractNumId="7" w15:restartNumberingAfterBreak="0">
     <w:nsid w:val="2E0C3A4F"/>
     <w:multiLevelType w:val="hybridMultilevel"/>
     <w:tmpl w:val="9C586E1C"/>
@@ -5050,7 +4743,7 @@
       </w:pPr>
     </w:lvl>
   </w:abstractNum>
-  <w:abstractNum w:abstractNumId="6" w15:restartNumberingAfterBreak="0">
+  <w:abstractNum w:abstractNumId="8" w15:restartNumberingAfterBreak="0">
     <w:nsid w:val="3EEA553E"/>
     <w:multiLevelType w:val="hybridMultilevel"/>
     <w:tmpl w:val="735C2226"/>
@@ -5139,10 +4832,10 @@
       </w:pPr>
     </w:lvl>
   </w:abstractNum>
-  <w:abstractNum w:abstractNumId="7" w15:restartNumberingAfterBreak="0">
+  <w:abstractNum w:abstractNumId="9" w15:restartNumberingAfterBreak="0">
     <w:nsid w:val="4E066F1F"/>
     <w:multiLevelType w:val="hybridMultilevel"/>
-    <w:tmpl w:val="80A844EE"/>
+    <w:tmpl w:val="69848B20"/>
     <w:lvl w:ilvl="0" w:tplc="CF36D61C">
       <w:start w:val="1"/>
       <w:numFmt w:val="decimal"/>
@@ -5155,8 +4848,8 @@
         <w:rFonts w:hint="default"/>
       </w:rPr>
     </w:lvl>
-    <w:lvl w:ilvl="1" w:tplc="CF36D61C">
-      <w:start w:val="1"/>
+    <w:lvl w:ilvl="1" w:tplc="B0B20FE6">
+      <w:start w:val="2"/>
       <w:numFmt w:val="decimal"/>
       <w:lvlText w:val="1.%2"/>
       <w:lvlJc w:val="left"/>
@@ -5231,7 +4924,7 @@
       </w:pPr>
     </w:lvl>
   </w:abstractNum>
-  <w:abstractNum w:abstractNumId="8" w15:restartNumberingAfterBreak="0">
+  <w:abstractNum w:abstractNumId="10" w15:restartNumberingAfterBreak="0">
     <w:nsid w:val="4FB92A0A"/>
     <w:multiLevelType w:val="hybridMultilevel"/>
     <w:tmpl w:val="4BC2C776"/>
@@ -5320,7 +5013,7 @@
       </w:pPr>
     </w:lvl>
   </w:abstractNum>
-  <w:abstractNum w:abstractNumId="9" w15:restartNumberingAfterBreak="0">
+  <w:abstractNum w:abstractNumId="11" w15:restartNumberingAfterBreak="0">
     <w:nsid w:val="6047610F"/>
     <w:multiLevelType w:val="hybridMultilevel"/>
     <w:tmpl w:val="F1A27A4C"/>
@@ -5409,7 +5102,7 @@
       </w:pPr>
     </w:lvl>
   </w:abstractNum>
-  <w:abstractNum w:abstractNumId="10" w15:restartNumberingAfterBreak="0">
+  <w:abstractNum w:abstractNumId="12" w15:restartNumberingAfterBreak="0">
     <w:nsid w:val="696E5DFB"/>
     <w:multiLevelType w:val="hybridMultilevel"/>
     <w:tmpl w:val="B6685C1E"/>
@@ -5498,7 +5191,7 @@
       </w:pPr>
     </w:lvl>
   </w:abstractNum>
-  <w:abstractNum w:abstractNumId="11" w15:restartNumberingAfterBreak="0">
+  <w:abstractNum w:abstractNumId="13" w15:restartNumberingAfterBreak="0">
     <w:nsid w:val="6B880BB8"/>
     <w:multiLevelType w:val="hybridMultilevel"/>
     <w:tmpl w:val="6D76BFB4"/>
@@ -5588,25 +5281,25 @@
     </w:lvl>
   </w:abstractNum>
   <w:num w:numId="1" w16cid:durableId="2050448146">
-    <w:abstractNumId w:val="9"/>
+    <w:abstractNumId w:val="11"/>
   </w:num>
   <w:num w:numId="2" w16cid:durableId="995960659">
-    <w:abstractNumId w:val="11"/>
+    <w:abstractNumId w:val="13"/>
   </w:num>
   <w:num w:numId="3" w16cid:durableId="63531104">
+    <w:abstractNumId w:val="7"/>
+  </w:num>
+  <w:num w:numId="4" w16cid:durableId="10883742">
+    <w:abstractNumId w:val="10"/>
+  </w:num>
+  <w:num w:numId="5" w16cid:durableId="611939127">
+    <w:abstractNumId w:val="8"/>
+  </w:num>
+  <w:num w:numId="6" w16cid:durableId="1165129109">
     <w:abstractNumId w:val="5"/>
   </w:num>
-  <w:num w:numId="4" w16cid:durableId="10883742">
-    <w:abstractNumId w:val="8"/>
-  </w:num>
-  <w:num w:numId="5" w16cid:durableId="611939127">
-    <w:abstractNumId w:val="6"/>
-  </w:num>
-  <w:num w:numId="6" w16cid:durableId="1165129109">
-    <w:abstractNumId w:val="4"/>
-  </w:num>
   <w:num w:numId="7" w16cid:durableId="1249575794">
-    <w:abstractNumId w:val="10"/>
+    <w:abstractNumId w:val="12"/>
   </w:num>
   <w:num w:numId="8" w16cid:durableId="182015929">
     <w:abstractNumId w:val="0"/>
@@ -5618,10 +5311,16 @@
     <w:abstractNumId w:val="1"/>
   </w:num>
   <w:num w:numId="11" w16cid:durableId="1056465811">
-    <w:abstractNumId w:val="7"/>
+    <w:abstractNumId w:val="9"/>
   </w:num>
   <w:num w:numId="12" w16cid:durableId="1635260023">
     <w:abstractNumId w:val="2"/>
+  </w:num>
+  <w:num w:numId="13" w16cid:durableId="1317108451">
+    <w:abstractNumId w:val="6"/>
+  </w:num>
+  <w:num w:numId="14" w16cid:durableId="1882863283">
+    <w:abstractNumId w:val="4"/>
   </w:num>
 </w:numbering>
 </file>
@@ -6060,6 +5759,29 @@
       <w:szCs w:val="32"/>
     </w:rPr>
   </w:style>
+  <w:style w:type="paragraph" w:styleId="Heading2">
+    <w:name w:val="heading 2"/>
+    <w:basedOn w:val="Normal"/>
+    <w:next w:val="Normal"/>
+    <w:link w:val="Heading2Char"/>
+    <w:uiPriority w:val="9"/>
+    <w:semiHidden/>
+    <w:unhideWhenUsed/>
+    <w:qFormat/>
+    <w:rsid w:val="00BE0873"/>
+    <w:pPr>
+      <w:keepNext/>
+      <w:keepLines/>
+      <w:spacing w:before="40"/>
+      <w:outlineLvl w:val="1"/>
+    </w:pPr>
+    <w:rPr>
+      <w:rFonts w:asciiTheme="majorHAnsi" w:eastAsiaTheme="majorEastAsia" w:hAnsiTheme="majorHAnsi" w:cstheme="majorBidi"/>
+      <w:color w:val="2F5496" w:themeColor="accent1" w:themeShade="BF"/>
+      <w:sz w:val="26"/>
+      <w:szCs w:val="26"/>
+    </w:rPr>
+  </w:style>
   <w:style w:type="character" w:default="1" w:styleId="DefaultParagraphFont">
     <w:name w:val="Default Paragraph Font"/>
     <w:uiPriority w:val="1"/>
@@ -6249,6 +5971,21 @@
     <w:uiPriority w:val="37"/>
     <w:unhideWhenUsed/>
     <w:rsid w:val="00916477"/>
+  </w:style>
+  <w:style w:type="character" w:customStyle="1" w:styleId="Heading2Char">
+    <w:name w:val="Heading 2 Char"/>
+    <w:basedOn w:val="DefaultParagraphFont"/>
+    <w:link w:val="Heading2"/>
+    <w:uiPriority w:val="9"/>
+    <w:semiHidden/>
+    <w:rsid w:val="00BE0873"/>
+    <w:rPr>
+      <w:rFonts w:asciiTheme="majorHAnsi" w:eastAsiaTheme="majorEastAsia" w:hAnsiTheme="majorHAnsi" w:cstheme="majorBidi"/>
+      <w:color w:val="2F5496" w:themeColor="accent1" w:themeShade="BF"/>
+      <w:sz w:val="26"/>
+      <w:szCs w:val="26"/>
+      <w:lang w:val="en-US"/>
+    </w:rPr>
   </w:style>
 </w:styles>
 </file>
@@ -6612,11 +6349,52 @@
     <b:URL>https://algorit.ma/blog/lstm-network-adalah-2022/</b:URL>
     <b:RefOrder>4</b:RefOrder>
   </b:Source>
+  <b:Source>
+    <b:Tag>Ros22</b:Tag>
+    <b:SourceType>ArticleInAPeriodical</b:SourceType>
+    <b:Guid>{440E056E-6177-4B89-9E10-ABE054FC4B46}</b:Guid>
+    <b:Author>
+      <b:Author>
+        <b:NameList>
+          <b:Person>
+            <b:Last>Rosyid</b:Last>
+          </b:Person>
+        </b:NameList>
+      </b:Author>
+    </b:Author>
+    <b:Title>Hasil Survei Mengungkapkan Media Sosial Paling Digemari di Indonesia</b:Title>
+    <b:Year>2022</b:Year>
+    <b:URL>https://www.gatra.com/news-548811-nasional-hasil-survei-mengungkapkan-media-sosial-paling-digemari-di-indonesia-.html#:~:text=Laporan%20We%20Are%20Social%20mengungkapkan,2021%20sebesar%20170%20juta%20orang.</b:URL>
+    <b:RefOrder>1</b:RefOrder>
+  </b:Source>
+  <b:Source>
+    <b:Tag>Per20</b:Tag>
+    <b:SourceType>ArticleInAPeriodical</b:SourceType>
+    <b:Guid>{BEEA1147-CAAA-4B17-8931-A698CA4DCA41}</b:Guid>
+    <b:Title>UJARAN KEBENCIAN FACEBOOK TAHUN 2017-2019</b:Title>
+    <b:Year>2020</b:Year>
+    <b:Author>
+      <b:Author>
+        <b:NameList>
+          <b:Person>
+            <b:Last>Permatasari</b:Last>
+            <b:Middle>Indah</b:Middle>
+            <b:First>Devita</b:First>
+          </b:Person>
+          <b:Person>
+            <b:First>Subyantoro</b:First>
+          </b:Person>
+        </b:NameList>
+      </b:Author>
+    </b:Author>
+    <b:URL>https://journal.unnes.ac.id/sju/index.php/jsi/article/view/33020</b:URL>
+    <b:RefOrder>2</b:RefOrder>
+  </b:Source>
 </b:Sources>
 </file>
 
 <file path=customXml/itemProps1.xml><?xml version="1.0" encoding="utf-8"?>
-<ds:datastoreItem xmlns:ds="http://schemas.openxmlformats.org/officeDocument/2006/customXml" ds:itemID="{7466837D-BEE8-49A2-B6B9-9F22E7DD147B}">
+<ds:datastoreItem xmlns:ds="http://schemas.openxmlformats.org/officeDocument/2006/customXml" ds:itemID="{8B23ABD7-9429-4276-BEFC-680095746CF0}">
   <ds:schemaRefs>
     <ds:schemaRef ds:uri="http://schemas.openxmlformats.org/officeDocument/2006/bibliography"/>
   </ds:schemaRefs>
